--- a/ExpertSystem/Guide.docx
+++ b/ExpertSystem/Guide.docx
@@ -21,41 +21,13 @@
         <w:rPr>
           <w:lang w:val="en-US"/>
         </w:rPr>
-        <w:t xml:space="preserve">For this assignment, I created a </w:t>
-      </w:r>
-      <w:proofErr w:type="spellStart"/>
-      <w:r>
-        <w:rPr>
-          <w:lang w:val="en-US"/>
-        </w:rPr>
-        <w:t>RoboCup</w:t>
-      </w:r>
-      <w:proofErr w:type="spellEnd"/>
-      <w:r>
-        <w:rPr>
-          <w:lang w:val="en-US"/>
-        </w:rPr>
-        <w:t xml:space="preserve"> player as an expert system. I think that writing rules using only AND may not be quite as expressive as some of the other options, but this </w:t>
-      </w:r>
-      <w:r>
-        <w:rPr>
-          <w:lang w:val="en-US"/>
-        </w:rPr>
-        <w:t xml:space="preserve">is fine for a relatively simple environment like </w:t>
-      </w:r>
-      <w:proofErr w:type="spellStart"/>
-      <w:r>
-        <w:rPr>
-          <w:lang w:val="en-US"/>
-        </w:rPr>
-        <w:t>RoboCup</w:t>
-      </w:r>
-      <w:proofErr w:type="spellEnd"/>
-      <w:r>
-        <w:rPr>
-          <w:lang w:val="en-US"/>
-        </w:rPr>
-        <w:t xml:space="preserve"> and </w:t>
+        <w:t xml:space="preserve">For this assignment, I created a RoboCup player as an expert system. I think that writing rules using only AND may not be quite as expressive as some of the other options, but this </w:t>
+      </w:r>
+      <w:r>
+        <w:rPr>
+          <w:lang w:val="en-US"/>
+        </w:rPr>
+        <w:t xml:space="preserve">is fine for a relatively simple environment like RoboCup and </w:t>
       </w:r>
       <w:r>
         <w:rPr>
@@ -108,33 +80,17 @@
         </w:rPr>
         <w:t>The “</w:t>
       </w:r>
-      <w:proofErr w:type="spellStart"/>
       <w:r>
         <w:rPr>
           <w:lang w:val="en-US"/>
         </w:rPr>
         <w:t>ExpertSystem</w:t>
       </w:r>
-      <w:proofErr w:type="spellEnd"/>
-      <w:r>
-        <w:rPr>
-          <w:lang w:val="en-US"/>
-        </w:rPr>
-        <w:t xml:space="preserve">” folder should replace the demo </w:t>
-      </w:r>
-      <w:proofErr w:type="spellStart"/>
-      <w:r>
-        <w:rPr>
-          <w:lang w:val="en-US"/>
-        </w:rPr>
-        <w:t>Krislet</w:t>
-      </w:r>
-      <w:proofErr w:type="spellEnd"/>
-      <w:r>
-        <w:rPr>
-          <w:lang w:val="en-US"/>
-        </w:rPr>
-        <w:t xml:space="preserve"> folder. </w:t>
+      <w:r>
+        <w:rPr>
+          <w:lang w:val="en-US"/>
+        </w:rPr>
+        <w:t xml:space="preserve">” folder should replace the demo Krislet folder. </w:t>
       </w:r>
       <w:r>
         <w:rPr>
@@ -148,39 +104,17 @@
         </w:rPr>
         <w:t xml:space="preserve">agent is executed identically to </w:t>
       </w:r>
-      <w:proofErr w:type="spellStart"/>
-      <w:r>
-        <w:rPr>
-          <w:lang w:val="en-US"/>
-        </w:rPr>
-        <w:t>Krislet</w:t>
-      </w:r>
-      <w:proofErr w:type="spellEnd"/>
-      <w:r>
-        <w:rPr>
-          <w:lang w:val="en-US"/>
-        </w:rPr>
-        <w:t xml:space="preserve"> </w:t>
-      </w:r>
-      <w:r>
-        <w:rPr>
-          <w:lang w:val="en-US"/>
-        </w:rPr>
-        <w:t xml:space="preserve">(i.e., “java </w:t>
-      </w:r>
-      <w:proofErr w:type="spellStart"/>
-      <w:r>
-        <w:rPr>
-          <w:lang w:val="en-US"/>
-        </w:rPr>
-        <w:t>Krislet</w:t>
-      </w:r>
-      <w:proofErr w:type="spellEnd"/>
-      <w:r>
-        <w:rPr>
-          <w:lang w:val="en-US"/>
-        </w:rPr>
-        <w:t xml:space="preserve">”). </w:t>
+      <w:r>
+        <w:rPr>
+          <w:lang w:val="en-US"/>
+        </w:rPr>
+        <w:t xml:space="preserve">Krislet </w:t>
+      </w:r>
+      <w:r>
+        <w:rPr>
+          <w:lang w:val="en-US"/>
+        </w:rPr>
+        <w:t xml:space="preserve">(i.e., “java Krislet”). </w:t>
       </w:r>
       <w:r>
         <w:rPr>
@@ -301,35 +235,35 @@
           <w:rFonts w:eastAsiaTheme="minorEastAsia"/>
           <w:lang w:val="en-US"/>
         </w:rPr>
-        <w:t xml:space="preserve"> that </w:t>
+        <w:t xml:space="preserve"> that represent things the agent knows</w:t>
       </w:r>
       <w:r>
         <w:rPr>
           <w:rFonts w:eastAsiaTheme="minorEastAsia"/>
           <w:lang w:val="en-US"/>
         </w:rPr>
-        <w:t>represent things the agent knows</w:t>
+        <w:t xml:space="preserve">. The existence of a term in the agent’s fact list means that the fact is true. The word(s) in a term have no meaning to the agent; facts are simply pattern-matched with </w:t>
       </w:r>
       <w:r>
         <w:rPr>
           <w:rFonts w:eastAsiaTheme="minorEastAsia"/>
           <w:lang w:val="en-US"/>
         </w:rPr>
-        <w:t xml:space="preserve">. The existence of a term in the agent’s fact list means that the fact is true. The word(s) in a term have no meaning to the agent; facts are simply pattern-matched with </w:t>
+        <w:t>terms</w:t>
       </w:r>
       <w:r>
         <w:rPr>
           <w:rFonts w:eastAsiaTheme="minorEastAsia"/>
           <w:lang w:val="en-US"/>
         </w:rPr>
-        <w:t>terms</w:t>
+        <w:t xml:space="preserve"> in the antecedent of each rule. As the agent evaluates rules, it adds information to its list of facts. Any facts included in the specification file are things that the agent immediately knows on startup</w:t>
       </w:r>
       <w:r>
         <w:rPr>
           <w:rFonts w:eastAsiaTheme="minorEastAsia"/>
           <w:lang w:val="en-US"/>
         </w:rPr>
-        <w:t xml:space="preserve"> in the antecedent of each rule. As the agent evaluates rules, it adds information to its list of facts. Any facts included in the specification file are things that the agent immediately knows on startup.</w:t>
+        <w:t>.</w:t>
       </w:r>
     </w:p>
     <w:p>
@@ -358,36 +292,48 @@
           <w:rFonts w:eastAsiaTheme="minorEastAsia"/>
           <w:lang w:val="en-US"/>
         </w:rPr>
-        <w:t xml:space="preserve"> are used to deduce more facts that can be used in further rules, or to indicate the agent should do and action. Rules are of the form: &lt;antecedent</w:t>
-      </w:r>
-      <w:proofErr w:type="gramStart"/>
+        <w:t xml:space="preserve"> are used to deduce more facts that can be used in further rules, or to indicate the agent should do and action. Rules are of the form: &lt;antecedent&gt;  -&gt;  &lt;consequent&gt;. </w:t>
+      </w:r>
       <w:r>
         <w:rPr>
           <w:rFonts w:eastAsiaTheme="minorEastAsia"/>
           <w:lang w:val="en-US"/>
         </w:rPr>
-        <w:t>&gt;  -</w:t>
-      </w:r>
-      <w:proofErr w:type="gramEnd"/>
+        <w:t xml:space="preserve">The antecedent is one or more terms separated by AND, each of which can be either a fact, a visual check, or an auditory check. Visual checks take the form: &lt;object&gt; &lt;attribute&gt; &lt;operator&gt; &lt;value&gt;, where </w:t>
+      </w:r>
       <w:r>
         <w:rPr>
           <w:rFonts w:eastAsiaTheme="minorEastAsia"/>
           <w:lang w:val="en-US"/>
         </w:rPr>
-        <w:t xml:space="preserve">&gt;  &lt;consequent&gt;. </w:t>
+        <w:t>&lt;</w:t>
       </w:r>
       <w:r>
         <w:rPr>
           <w:rFonts w:eastAsiaTheme="minorEastAsia"/>
           <w:lang w:val="en-US"/>
         </w:rPr>
-        <w:t xml:space="preserve">The antecedent is one or more terms separated by AND, each of which can be either a fact, a visual check, or an auditory check. Visual checks take the form: &lt;object&gt; &lt;attribute&gt; &lt;operator&gt; &lt;value&gt;, where </w:t>
+        <w:t>object</w:t>
       </w:r>
       <w:r>
         <w:rPr>
           <w:rFonts w:eastAsiaTheme="minorEastAsia"/>
           <w:lang w:val="en-US"/>
         </w:rPr>
+        <w:t>&gt;</w:t>
+      </w:r>
+      <w:r>
+        <w:rPr>
+          <w:rFonts w:eastAsiaTheme="minorEastAsia"/>
+          <w:lang w:val="en-US"/>
+        </w:rPr>
+        <w:t xml:space="preserve"> is the name of an object on the field (e.g. “ball”, one of the goals, any flags), </w:t>
+      </w:r>
+      <w:r>
+        <w:rPr>
+          <w:rFonts w:eastAsiaTheme="minorEastAsia"/>
+          <w:lang w:val="en-US"/>
+        </w:rPr>
         <w:t>&lt;</w:t>
       </w:r>
       <w:r>
@@ -395,7 +341,7 @@
           <w:rFonts w:eastAsiaTheme="minorEastAsia"/>
           <w:lang w:val="en-US"/>
         </w:rPr>
-        <w:t>object</w:t>
+        <w:t>attribute</w:t>
       </w:r>
       <w:r>
         <w:rPr>
@@ -409,81 +355,21 @@
           <w:rFonts w:eastAsiaTheme="minorEastAsia"/>
           <w:lang w:val="en-US"/>
         </w:rPr>
-        <w:t xml:space="preserve"> is the name of an object on the field (</w:t>
-      </w:r>
-      <w:proofErr w:type="gramStart"/>
+        <w:t xml:space="preserve"> is one of {DISTANCE, DIRECTION, VISIBLE, NOTVISIBLE}, &lt;operator&gt; is one of {</w:t>
+      </w:r>
       <w:r>
         <w:rPr>
           <w:rFonts w:eastAsiaTheme="minorEastAsia"/>
           <w:lang w:val="en-US"/>
         </w:rPr>
-        <w:t>e.g.</w:t>
-      </w:r>
-      <w:proofErr w:type="gramEnd"/>
+        <w:t>EQUAL, LESSTHAN, GREATERTHAN, LESSTHANEQUAL, GREATERTHANEQUAL, NOTEQUAL</w:t>
+      </w:r>
       <w:r>
         <w:rPr>
           <w:rFonts w:eastAsiaTheme="minorEastAsia"/>
           <w:lang w:val="en-US"/>
         </w:rPr>
-        <w:t xml:space="preserve"> “ball”, one of the goals, any flags), </w:t>
-      </w:r>
-      <w:r>
-        <w:rPr>
-          <w:rFonts w:eastAsiaTheme="minorEastAsia"/>
-          <w:lang w:val="en-US"/>
-        </w:rPr>
-        <w:t>&lt;</w:t>
-      </w:r>
-      <w:r>
-        <w:rPr>
-          <w:rFonts w:eastAsiaTheme="minorEastAsia"/>
-          <w:lang w:val="en-US"/>
-        </w:rPr>
-        <w:t>attribute</w:t>
-      </w:r>
-      <w:r>
-        <w:rPr>
-          <w:rFonts w:eastAsiaTheme="minorEastAsia"/>
-          <w:lang w:val="en-US"/>
-        </w:rPr>
-        <w:t>&gt;</w:t>
-      </w:r>
-      <w:r>
-        <w:rPr>
-          <w:rFonts w:eastAsiaTheme="minorEastAsia"/>
-          <w:lang w:val="en-US"/>
-        </w:rPr>
-        <w:t xml:space="preserve"> is one of {DISTANCE, DIRECTION, VISIBLE, NOTVISIBLE}, &lt;operator&gt; is one of {</w:t>
-      </w:r>
-      <w:r>
-        <w:rPr>
-          <w:rFonts w:eastAsiaTheme="minorEastAsia"/>
-          <w:lang w:val="en-US"/>
-        </w:rPr>
-        <w:t>EQUAL, LESSTHAN, GREATERTHAN, LESSTHANEQUAL, GREATERTHANEQUAL, NOTEQUAL</w:t>
-      </w:r>
-      <w:r>
-        <w:rPr>
-          <w:rFonts w:eastAsiaTheme="minorEastAsia"/>
-          <w:lang w:val="en-US"/>
-        </w:rPr>
-        <w:t>}, and &lt;value&gt; is a real number. For attributes VISIBLE and NOTVISIBLE, operator and value are not used. Auditory checks take the form: HEARD &lt;event&gt;, where &lt;event&gt; is any message broadcast by the server (</w:t>
-      </w:r>
-      <w:proofErr w:type="gramStart"/>
-      <w:r>
-        <w:rPr>
-          <w:rFonts w:eastAsiaTheme="minorEastAsia"/>
-          <w:lang w:val="en-US"/>
-        </w:rPr>
-        <w:t>e.g.</w:t>
-      </w:r>
-      <w:proofErr w:type="gramEnd"/>
-      <w:r>
-        <w:rPr>
-          <w:rFonts w:eastAsiaTheme="minorEastAsia"/>
-          <w:lang w:val="en-US"/>
-        </w:rPr>
-        <w:t xml:space="preserve"> “drop ball”, “offside”, “goal”). The consequent is either a fact, or an action of the form: do &lt;action&gt; &lt;value&gt;</w:t>
+        <w:t>}, and &lt;value&gt; is a real number. For attributes VISIBLE and NOTVISIBLE, operator and value are not used. Auditory checks take the form: HEARD &lt;event&gt;, where &lt;event&gt; is any message broadcast by the server (e.g. “drop ball”, “offside”, “goal”). The consequent is either a fact, or an action of the form: do &lt;action&gt; &lt;value&gt;</w:t>
       </w:r>
       <w:r>
         <w:rPr>
@@ -610,23 +496,7 @@
           <w:rFonts w:eastAsiaTheme="minorEastAsia"/>
           <w:lang w:val="en-US"/>
         </w:rPr>
-        <w:t xml:space="preserve">The agent searches through its </w:t>
-      </w:r>
-      <w:proofErr w:type="gramStart"/>
-      <w:r>
-        <w:rPr>
-          <w:rFonts w:eastAsiaTheme="minorEastAsia"/>
-          <w:lang w:val="en-US"/>
-        </w:rPr>
-        <w:t>rules</w:t>
-      </w:r>
-      <w:proofErr w:type="gramEnd"/>
-      <w:r>
-        <w:rPr>
-          <w:rFonts w:eastAsiaTheme="minorEastAsia"/>
-          <w:lang w:val="en-US"/>
-        </w:rPr>
-        <w:t xml:space="preserve"> forwards</w:t>
+        <w:t>The agent searches through its rules forwards</w:t>
       </w:r>
       <w:r>
         <w:rPr>
@@ -684,8 +554,1152 @@
         <w:rPr>
           <w:lang w:val="en-US"/>
         </w:rPr>
-        <w:t>They do this by looking for the ball by turning, then running towards it, then searching for a goal by turning. It may be the case that the agent can no longer see the ball once it has turned to a goal, so it remembers that the ball was close the last time it was visible and backs up until both the ball and goal are in view. The agents also remember whether the ball was to their left or right the last time they saw it, hopefully making it easier to find the ball again.</w:t>
-      </w:r>
+        <w:t>They do this by looking for the ball by turning, then running towards it, then searching for a goal by turning. It may be the case that the agent can no longer see the ball once it has turned to a goal, so it remembers that the ball was close the last time it was visible and backs up until both the ball and goal are in view. The agents also remember whether the ball was to their left or right the last time they saw it, hopefully making it easier to find the ball again</w:t>
+      </w:r>
+      <w:r>
+        <w:rPr>
+          <w:lang w:val="en-US"/>
+        </w:rPr>
+        <w:t>.</w:t>
+      </w:r>
+    </w:p>
+    <w:tbl>
+      <w:tblPr>
+        <w:tblStyle w:val="TableGrid"/>
+        <w:tblpPr w:leftFromText="180" w:rightFromText="180" w:vertAnchor="text" w:horzAnchor="margin" w:tblpXSpec="right" w:tblpY="373"/>
+        <w:tblOverlap w:val="never"/>
+        <w:tblW w:w="0" w:type="auto"/>
+        <w:tblLook w:val="04A0" w:firstRow="1" w:lastRow="0" w:firstColumn="1" w:lastColumn="0" w:noHBand="0" w:noVBand="1"/>
+      </w:tblPr>
+      <w:tblGrid>
+        <w:gridCol w:w="1557"/>
+        <w:gridCol w:w="1118"/>
+        <w:gridCol w:w="1129"/>
+        <w:gridCol w:w="756"/>
+      </w:tblGrid>
+      <w:tr>
+        <w:tc>
+          <w:tcPr>
+            <w:tcW w:w="0" w:type="auto"/>
+            <w:shd w:val="clear" w:color="auto" w:fill="E7E6E6" w:themeFill="background2"/>
+          </w:tcPr>
+          <w:p>
+            <w:pPr>
+              <w:rPr>
+                <w:lang w:val="en-US"/>
+              </w:rPr>
+            </w:pPr>
+            <w:r>
+              <w:rPr>
+                <w:lang w:val="en-US"/>
+              </w:rPr>
+              <w:lastRenderedPageBreak/>
+              <w:t>OpponentNear</w:t>
+            </w:r>
+          </w:p>
+        </w:tc>
+        <w:tc>
+          <w:tcPr>
+            <w:tcW w:w="0" w:type="auto"/>
+            <w:shd w:val="clear" w:color="auto" w:fill="E7E6E6" w:themeFill="background2"/>
+          </w:tcPr>
+          <w:p>
+            <w:pPr>
+              <w:rPr>
+                <w:lang w:val="en-US"/>
+              </w:rPr>
+            </w:pPr>
+            <w:r>
+              <w:rPr>
+                <w:sz w:val="20"/>
+                <w:szCs w:val="20"/>
+                <w:lang w:val="en-US"/>
+              </w:rPr>
+              <w:t>BallControl</w:t>
+            </w:r>
+          </w:p>
+        </w:tc>
+        <w:tc>
+          <w:tcPr>
+            <w:tcW w:w="0" w:type="auto"/>
+            <w:shd w:val="clear" w:color="auto" w:fill="E7E6E6" w:themeFill="background2"/>
+          </w:tcPr>
+          <w:p>
+            <w:pPr>
+              <w:rPr>
+                <w:lang w:val="en-US"/>
+              </w:rPr>
+            </w:pPr>
+            <w:r>
+              <w:rPr>
+                <w:lang w:val="en-US"/>
+              </w:rPr>
+              <w:t>NetVisible</w:t>
+            </w:r>
+          </w:p>
+        </w:tc>
+        <w:tc>
+          <w:tcPr>
+            <w:tcW w:w="0" w:type="auto"/>
+            <w:shd w:val="clear" w:color="auto" w:fill="E7E6E6" w:themeFill="background2"/>
+          </w:tcPr>
+          <w:p>
+            <w:pPr>
+              <w:rPr>
+                <w:lang w:val="en-US"/>
+              </w:rPr>
+            </w:pPr>
+            <w:r>
+              <w:rPr>
+                <w:lang w:val="en-US"/>
+              </w:rPr>
+              <w:t>Utility</w:t>
+            </w:r>
+          </w:p>
+        </w:tc>
+      </w:tr>
+      <w:tr>
+        <w:tc>
+          <w:tcPr>
+            <w:tcW w:w="0" w:type="auto"/>
+          </w:tcPr>
+          <w:p>
+            <w:pPr>
+              <w:jc w:val="center"/>
+              <w:rPr>
+                <w:lang w:val="en-US"/>
+              </w:rPr>
+            </w:pPr>
+            <w:r>
+              <w:rPr>
+                <w:lang w:val="en-US"/>
+              </w:rPr>
+              <w:t>F</w:t>
+            </w:r>
+          </w:p>
+        </w:tc>
+        <w:tc>
+          <w:tcPr>
+            <w:tcW w:w="0" w:type="auto"/>
+          </w:tcPr>
+          <w:p>
+            <w:pPr>
+              <w:jc w:val="center"/>
+              <w:rPr>
+                <w:lang w:val="en-US"/>
+              </w:rPr>
+            </w:pPr>
+            <w:r>
+              <w:rPr>
+                <w:lang w:val="en-US"/>
+              </w:rPr>
+              <w:t>F</w:t>
+            </w:r>
+          </w:p>
+        </w:tc>
+        <w:tc>
+          <w:tcPr>
+            <w:tcW w:w="0" w:type="auto"/>
+          </w:tcPr>
+          <w:p>
+            <w:pPr>
+              <w:jc w:val="center"/>
+              <w:rPr>
+                <w:lang w:val="en-US"/>
+              </w:rPr>
+            </w:pPr>
+            <w:r>
+              <w:rPr>
+                <w:lang w:val="en-US"/>
+              </w:rPr>
+              <w:t>F</w:t>
+            </w:r>
+          </w:p>
+        </w:tc>
+        <w:tc>
+          <w:tcPr>
+            <w:tcW w:w="0" w:type="auto"/>
+          </w:tcPr>
+          <w:p>
+            <w:pPr>
+              <w:jc w:val="center"/>
+              <w:rPr>
+                <w:lang w:val="en-US"/>
+              </w:rPr>
+            </w:pPr>
+            <w:r>
+              <w:rPr>
+                <w:lang w:val="en-US"/>
+              </w:rPr>
+              <w:t>0</w:t>
+            </w:r>
+          </w:p>
+        </w:tc>
+      </w:tr>
+      <w:tr>
+        <w:tc>
+          <w:tcPr>
+            <w:tcW w:w="0" w:type="auto"/>
+          </w:tcPr>
+          <w:p>
+            <w:pPr>
+              <w:jc w:val="center"/>
+              <w:rPr>
+                <w:lang w:val="en-US"/>
+              </w:rPr>
+            </w:pPr>
+            <w:r>
+              <w:rPr>
+                <w:lang w:val="en-US"/>
+              </w:rPr>
+              <w:t>F</w:t>
+            </w:r>
+          </w:p>
+        </w:tc>
+        <w:tc>
+          <w:tcPr>
+            <w:tcW w:w="0" w:type="auto"/>
+          </w:tcPr>
+          <w:p>
+            <w:pPr>
+              <w:jc w:val="center"/>
+              <w:rPr>
+                <w:lang w:val="en-US"/>
+              </w:rPr>
+            </w:pPr>
+            <w:r>
+              <w:rPr>
+                <w:lang w:val="en-US"/>
+              </w:rPr>
+              <w:t>F</w:t>
+            </w:r>
+          </w:p>
+        </w:tc>
+        <w:tc>
+          <w:tcPr>
+            <w:tcW w:w="0" w:type="auto"/>
+          </w:tcPr>
+          <w:p>
+            <w:pPr>
+              <w:jc w:val="center"/>
+              <w:rPr>
+                <w:lang w:val="en-US"/>
+              </w:rPr>
+            </w:pPr>
+            <w:r>
+              <w:rPr>
+                <w:lang w:val="en-US"/>
+              </w:rPr>
+              <w:t>T</w:t>
+            </w:r>
+          </w:p>
+        </w:tc>
+        <w:tc>
+          <w:tcPr>
+            <w:tcW w:w="0" w:type="auto"/>
+          </w:tcPr>
+          <w:p>
+            <w:pPr>
+              <w:jc w:val="center"/>
+              <w:rPr>
+                <w:lang w:val="en-US"/>
+              </w:rPr>
+            </w:pPr>
+            <w:r>
+              <w:rPr>
+                <w:lang w:val="en-US"/>
+              </w:rPr>
+              <w:t>1</w:t>
+            </w:r>
+          </w:p>
+        </w:tc>
+      </w:tr>
+      <w:tr>
+        <w:tc>
+          <w:tcPr>
+            <w:tcW w:w="0" w:type="auto"/>
+          </w:tcPr>
+          <w:p>
+            <w:pPr>
+              <w:jc w:val="center"/>
+              <w:rPr>
+                <w:lang w:val="en-US"/>
+              </w:rPr>
+            </w:pPr>
+            <w:r>
+              <w:rPr>
+                <w:lang w:val="en-US"/>
+              </w:rPr>
+              <w:t>F</w:t>
+            </w:r>
+          </w:p>
+        </w:tc>
+        <w:tc>
+          <w:tcPr>
+            <w:tcW w:w="0" w:type="auto"/>
+          </w:tcPr>
+          <w:p>
+            <w:pPr>
+              <w:jc w:val="center"/>
+              <w:rPr>
+                <w:lang w:val="en-US"/>
+              </w:rPr>
+            </w:pPr>
+            <w:r>
+              <w:rPr>
+                <w:lang w:val="en-US"/>
+              </w:rPr>
+              <w:t>T</w:t>
+            </w:r>
+          </w:p>
+        </w:tc>
+        <w:tc>
+          <w:tcPr>
+            <w:tcW w:w="0" w:type="auto"/>
+          </w:tcPr>
+          <w:p>
+            <w:pPr>
+              <w:jc w:val="center"/>
+              <w:rPr>
+                <w:lang w:val="en-US"/>
+              </w:rPr>
+            </w:pPr>
+            <w:r>
+              <w:rPr>
+                <w:lang w:val="en-US"/>
+              </w:rPr>
+              <w:t>F</w:t>
+            </w:r>
+          </w:p>
+        </w:tc>
+        <w:tc>
+          <w:tcPr>
+            <w:tcW w:w="0" w:type="auto"/>
+          </w:tcPr>
+          <w:p>
+            <w:pPr>
+              <w:jc w:val="center"/>
+              <w:rPr>
+                <w:lang w:val="en-US"/>
+              </w:rPr>
+            </w:pPr>
+            <w:r>
+              <w:rPr>
+                <w:lang w:val="en-US"/>
+              </w:rPr>
+              <w:t>4</w:t>
+            </w:r>
+          </w:p>
+        </w:tc>
+      </w:tr>
+      <w:tr>
+        <w:tc>
+          <w:tcPr>
+            <w:tcW w:w="0" w:type="auto"/>
+          </w:tcPr>
+          <w:p>
+            <w:pPr>
+              <w:jc w:val="center"/>
+              <w:rPr>
+                <w:lang w:val="en-US"/>
+              </w:rPr>
+            </w:pPr>
+            <w:r>
+              <w:rPr>
+                <w:lang w:val="en-US"/>
+              </w:rPr>
+              <w:t>F</w:t>
+            </w:r>
+          </w:p>
+        </w:tc>
+        <w:tc>
+          <w:tcPr>
+            <w:tcW w:w="0" w:type="auto"/>
+          </w:tcPr>
+          <w:p>
+            <w:pPr>
+              <w:jc w:val="center"/>
+              <w:rPr>
+                <w:lang w:val="en-US"/>
+              </w:rPr>
+            </w:pPr>
+            <w:r>
+              <w:rPr>
+                <w:lang w:val="en-US"/>
+              </w:rPr>
+              <w:t>T</w:t>
+            </w:r>
+          </w:p>
+        </w:tc>
+        <w:tc>
+          <w:tcPr>
+            <w:tcW w:w="0" w:type="auto"/>
+          </w:tcPr>
+          <w:p>
+            <w:pPr>
+              <w:jc w:val="center"/>
+              <w:rPr>
+                <w:lang w:val="en-US"/>
+              </w:rPr>
+            </w:pPr>
+            <w:r>
+              <w:rPr>
+                <w:lang w:val="en-US"/>
+              </w:rPr>
+              <w:t>T</w:t>
+            </w:r>
+          </w:p>
+        </w:tc>
+        <w:tc>
+          <w:tcPr>
+            <w:tcW w:w="0" w:type="auto"/>
+          </w:tcPr>
+          <w:p>
+            <w:pPr>
+              <w:jc w:val="center"/>
+              <w:rPr>
+                <w:lang w:val="en-US"/>
+              </w:rPr>
+            </w:pPr>
+            <w:r>
+              <w:rPr>
+                <w:lang w:val="en-US"/>
+              </w:rPr>
+              <w:t>5</w:t>
+            </w:r>
+          </w:p>
+        </w:tc>
+      </w:tr>
+      <w:tr>
+        <w:tc>
+          <w:tcPr>
+            <w:tcW w:w="0" w:type="auto"/>
+          </w:tcPr>
+          <w:p>
+            <w:pPr>
+              <w:jc w:val="center"/>
+              <w:rPr>
+                <w:lang w:val="en-US"/>
+              </w:rPr>
+            </w:pPr>
+            <w:r>
+              <w:rPr>
+                <w:lang w:val="en-US"/>
+              </w:rPr>
+              <w:t>T</w:t>
+            </w:r>
+          </w:p>
+        </w:tc>
+        <w:tc>
+          <w:tcPr>
+            <w:tcW w:w="0" w:type="auto"/>
+          </w:tcPr>
+          <w:p>
+            <w:pPr>
+              <w:jc w:val="center"/>
+              <w:rPr>
+                <w:lang w:val="en-US"/>
+              </w:rPr>
+            </w:pPr>
+            <w:r>
+              <w:rPr>
+                <w:lang w:val="en-US"/>
+              </w:rPr>
+              <w:t>F</w:t>
+            </w:r>
+          </w:p>
+        </w:tc>
+        <w:tc>
+          <w:tcPr>
+            <w:tcW w:w="0" w:type="auto"/>
+          </w:tcPr>
+          <w:p>
+            <w:pPr>
+              <w:jc w:val="center"/>
+              <w:rPr>
+                <w:lang w:val="en-US"/>
+              </w:rPr>
+            </w:pPr>
+            <w:r>
+              <w:rPr>
+                <w:lang w:val="en-US"/>
+              </w:rPr>
+              <w:t>F</w:t>
+            </w:r>
+          </w:p>
+        </w:tc>
+        <w:tc>
+          <w:tcPr>
+            <w:tcW w:w="0" w:type="auto"/>
+          </w:tcPr>
+          <w:p>
+            <w:pPr>
+              <w:jc w:val="center"/>
+              <w:rPr>
+                <w:lang w:val="en-US"/>
+              </w:rPr>
+            </w:pPr>
+            <w:r>
+              <w:rPr>
+                <w:lang w:val="en-US"/>
+              </w:rPr>
+              <w:t>0</w:t>
+            </w:r>
+          </w:p>
+        </w:tc>
+      </w:tr>
+      <w:tr>
+        <w:tc>
+          <w:tcPr>
+            <w:tcW w:w="0" w:type="auto"/>
+          </w:tcPr>
+          <w:p>
+            <w:pPr>
+              <w:jc w:val="center"/>
+              <w:rPr>
+                <w:lang w:val="en-US"/>
+              </w:rPr>
+            </w:pPr>
+            <w:r>
+              <w:rPr>
+                <w:lang w:val="en-US"/>
+              </w:rPr>
+              <w:t>T</w:t>
+            </w:r>
+          </w:p>
+        </w:tc>
+        <w:tc>
+          <w:tcPr>
+            <w:tcW w:w="0" w:type="auto"/>
+          </w:tcPr>
+          <w:p>
+            <w:pPr>
+              <w:jc w:val="center"/>
+              <w:rPr>
+                <w:lang w:val="en-US"/>
+              </w:rPr>
+            </w:pPr>
+            <w:r>
+              <w:rPr>
+                <w:lang w:val="en-US"/>
+              </w:rPr>
+              <w:t>F</w:t>
+            </w:r>
+          </w:p>
+        </w:tc>
+        <w:tc>
+          <w:tcPr>
+            <w:tcW w:w="0" w:type="auto"/>
+          </w:tcPr>
+          <w:p>
+            <w:pPr>
+              <w:jc w:val="center"/>
+              <w:rPr>
+                <w:lang w:val="en-US"/>
+              </w:rPr>
+            </w:pPr>
+            <w:r>
+              <w:rPr>
+                <w:lang w:val="en-US"/>
+              </w:rPr>
+              <w:t>T</w:t>
+            </w:r>
+          </w:p>
+        </w:tc>
+        <w:tc>
+          <w:tcPr>
+            <w:tcW w:w="0" w:type="auto"/>
+          </w:tcPr>
+          <w:p>
+            <w:pPr>
+              <w:jc w:val="center"/>
+              <w:rPr>
+                <w:lang w:val="en-US"/>
+              </w:rPr>
+            </w:pPr>
+            <w:r>
+              <w:rPr>
+                <w:lang w:val="en-US"/>
+              </w:rPr>
+              <w:t>1</w:t>
+            </w:r>
+          </w:p>
+        </w:tc>
+      </w:tr>
+      <w:tr>
+        <w:tc>
+          <w:tcPr>
+            <w:tcW w:w="0" w:type="auto"/>
+          </w:tcPr>
+          <w:p>
+            <w:pPr>
+              <w:jc w:val="center"/>
+              <w:rPr>
+                <w:lang w:val="en-US"/>
+              </w:rPr>
+            </w:pPr>
+            <w:r>
+              <w:rPr>
+                <w:lang w:val="en-US"/>
+              </w:rPr>
+              <w:t>T</w:t>
+            </w:r>
+          </w:p>
+        </w:tc>
+        <w:tc>
+          <w:tcPr>
+            <w:tcW w:w="0" w:type="auto"/>
+          </w:tcPr>
+          <w:p>
+            <w:pPr>
+              <w:jc w:val="center"/>
+              <w:rPr>
+                <w:lang w:val="en-US"/>
+              </w:rPr>
+            </w:pPr>
+            <w:r>
+              <w:rPr>
+                <w:lang w:val="en-US"/>
+              </w:rPr>
+              <w:t>T</w:t>
+            </w:r>
+          </w:p>
+        </w:tc>
+        <w:tc>
+          <w:tcPr>
+            <w:tcW w:w="0" w:type="auto"/>
+          </w:tcPr>
+          <w:p>
+            <w:pPr>
+              <w:jc w:val="center"/>
+              <w:rPr>
+                <w:lang w:val="en-US"/>
+              </w:rPr>
+            </w:pPr>
+            <w:r>
+              <w:rPr>
+                <w:lang w:val="en-US"/>
+              </w:rPr>
+              <w:t>F</w:t>
+            </w:r>
+          </w:p>
+        </w:tc>
+        <w:tc>
+          <w:tcPr>
+            <w:tcW w:w="0" w:type="auto"/>
+          </w:tcPr>
+          <w:p>
+            <w:pPr>
+              <w:jc w:val="center"/>
+              <w:rPr>
+                <w:lang w:val="en-US"/>
+              </w:rPr>
+            </w:pPr>
+            <w:r>
+              <w:rPr>
+                <w:lang w:val="en-US"/>
+              </w:rPr>
+              <w:t>3</w:t>
+            </w:r>
+          </w:p>
+        </w:tc>
+      </w:tr>
+      <w:tr>
+        <w:tc>
+          <w:tcPr>
+            <w:tcW w:w="0" w:type="auto"/>
+          </w:tcPr>
+          <w:p>
+            <w:pPr>
+              <w:jc w:val="center"/>
+              <w:rPr>
+                <w:lang w:val="en-US"/>
+              </w:rPr>
+            </w:pPr>
+            <w:r>
+              <w:rPr>
+                <w:lang w:val="en-US"/>
+              </w:rPr>
+              <w:t>T</w:t>
+            </w:r>
+          </w:p>
+        </w:tc>
+        <w:tc>
+          <w:tcPr>
+            <w:tcW w:w="0" w:type="auto"/>
+          </w:tcPr>
+          <w:p>
+            <w:pPr>
+              <w:jc w:val="center"/>
+              <w:rPr>
+                <w:lang w:val="en-US"/>
+              </w:rPr>
+            </w:pPr>
+            <w:r>
+              <w:rPr>
+                <w:lang w:val="en-US"/>
+              </w:rPr>
+              <w:t>T</w:t>
+            </w:r>
+          </w:p>
+        </w:tc>
+        <w:tc>
+          <w:tcPr>
+            <w:tcW w:w="0" w:type="auto"/>
+          </w:tcPr>
+          <w:p>
+            <w:pPr>
+              <w:jc w:val="center"/>
+              <w:rPr>
+                <w:lang w:val="en-US"/>
+              </w:rPr>
+            </w:pPr>
+            <w:r>
+              <w:rPr>
+                <w:lang w:val="en-US"/>
+              </w:rPr>
+              <w:t>T</w:t>
+            </w:r>
+          </w:p>
+        </w:tc>
+        <w:tc>
+          <w:tcPr>
+            <w:tcW w:w="0" w:type="auto"/>
+          </w:tcPr>
+          <w:p>
+            <w:pPr>
+              <w:jc w:val="center"/>
+              <w:rPr>
+                <w:lang w:val="en-US"/>
+              </w:rPr>
+            </w:pPr>
+            <w:r>
+              <w:rPr>
+                <w:lang w:val="en-US"/>
+              </w:rPr>
+              <w:t>4</w:t>
+            </w:r>
+          </w:p>
+        </w:tc>
+      </w:tr>
+    </w:tbl>
+    <w:p>
+      <w:pPr>
+        <w:spacing w:after="0"/>
+        <w:rPr>
+          <w:noProof/>
+        </w:rPr>
+      </w:pPr>
+      <w:r>
+        <w:rPr>
+          <w:noProof/>
+        </w:rPr>
+        <w:t>The simple decision network of a soccer-playing agent is shown below, with dependencies, probabilities, and assigned utilities:</w:t>
+      </w:r>
+    </w:p>
+    <w:tbl>
+      <w:tblPr>
+        <w:tblStyle w:val="TableGrid"/>
+        <w:tblpPr w:leftFromText="180" w:rightFromText="180" w:vertAnchor="text" w:horzAnchor="page" w:tblpX="3193" w:tblpY="130"/>
+        <w:tblW w:w="0" w:type="auto"/>
+        <w:tblLook w:val="04A0" w:firstRow="1" w:lastRow="0" w:firstColumn="1" w:lastColumn="0" w:noHBand="0" w:noVBand="1"/>
+      </w:tblPr>
+      <w:tblGrid>
+        <w:gridCol w:w="740"/>
+        <w:gridCol w:w="571"/>
+        <w:gridCol w:w="571"/>
+      </w:tblGrid>
+      <w:tr>
+        <w:tc>
+          <w:tcPr>
+            <w:tcW w:w="0" w:type="auto"/>
+            <w:vMerge w:val="restart"/>
+            <w:shd w:val="clear" w:color="auto" w:fill="E7E6E6" w:themeFill="background2"/>
+            <w:vAlign w:val="center"/>
+          </w:tcPr>
+          <w:p>
+            <w:pPr>
+              <w:jc w:val="center"/>
+              <w:rPr>
+                <w:sz w:val="20"/>
+                <w:szCs w:val="20"/>
+                <w:lang w:val="en-US"/>
+              </w:rPr>
+            </w:pPr>
+            <w:r>
+              <w:rPr>
+                <w:sz w:val="20"/>
+                <w:szCs w:val="20"/>
+                <w:lang w:val="en-US"/>
+              </w:rPr>
+              <w:t>Action</w:t>
+            </w:r>
+          </w:p>
+        </w:tc>
+        <w:tc>
+          <w:tcPr>
+            <w:tcW w:w="0" w:type="auto"/>
+            <w:gridSpan w:val="2"/>
+            <w:shd w:val="clear" w:color="auto" w:fill="E7E6E6" w:themeFill="background2"/>
+            <w:vAlign w:val="center"/>
+          </w:tcPr>
+          <w:p>
+            <w:pPr>
+              <w:jc w:val="center"/>
+              <w:rPr>
+                <w:sz w:val="20"/>
+                <w:szCs w:val="20"/>
+                <w:lang w:val="en-US"/>
+              </w:rPr>
+            </w:pPr>
+            <w:r>
+              <w:rPr>
+                <w:sz w:val="20"/>
+                <w:szCs w:val="20"/>
+                <w:lang w:val="en-US"/>
+              </w:rPr>
+              <w:t>BallControl</w:t>
+            </w:r>
+          </w:p>
+        </w:tc>
+      </w:tr>
+      <w:tr>
+        <w:tc>
+          <w:tcPr>
+            <w:tcW w:w="0" w:type="auto"/>
+            <w:vMerge/>
+            <w:shd w:val="clear" w:color="auto" w:fill="E7E6E6" w:themeFill="background2"/>
+          </w:tcPr>
+          <w:p>
+            <w:pPr>
+              <w:rPr>
+                <w:sz w:val="20"/>
+                <w:szCs w:val="20"/>
+                <w:lang w:val="en-US"/>
+              </w:rPr>
+            </w:pPr>
+          </w:p>
+        </w:tc>
+        <w:tc>
+          <w:tcPr>
+            <w:tcW w:w="0" w:type="auto"/>
+            <w:shd w:val="clear" w:color="auto" w:fill="E7E6E6" w:themeFill="background2"/>
+            <w:vAlign w:val="center"/>
+          </w:tcPr>
+          <w:p>
+            <w:pPr>
+              <w:jc w:val="center"/>
+              <w:rPr>
+                <w:sz w:val="20"/>
+                <w:szCs w:val="20"/>
+                <w:lang w:val="en-US"/>
+              </w:rPr>
+            </w:pPr>
+            <w:r>
+              <w:rPr>
+                <w:sz w:val="20"/>
+                <w:szCs w:val="20"/>
+                <w:lang w:val="en-US"/>
+              </w:rPr>
+              <w:t>P(T)</w:t>
+            </w:r>
+          </w:p>
+        </w:tc>
+        <w:tc>
+          <w:tcPr>
+            <w:tcW w:w="0" w:type="auto"/>
+            <w:shd w:val="clear" w:color="auto" w:fill="E7E6E6" w:themeFill="background2"/>
+            <w:vAlign w:val="center"/>
+          </w:tcPr>
+          <w:p>
+            <w:pPr>
+              <w:jc w:val="center"/>
+              <w:rPr>
+                <w:sz w:val="20"/>
+                <w:szCs w:val="20"/>
+                <w:lang w:val="en-US"/>
+              </w:rPr>
+            </w:pPr>
+            <w:r>
+              <w:rPr>
+                <w:sz w:val="20"/>
+                <w:szCs w:val="20"/>
+                <w:lang w:val="en-US"/>
+              </w:rPr>
+              <w:t>P(F)</w:t>
+            </w:r>
+          </w:p>
+        </w:tc>
+      </w:tr>
+      <w:tr>
+        <w:tc>
+          <w:tcPr>
+            <w:tcW w:w="0" w:type="auto"/>
+            <w:vAlign w:val="center"/>
+          </w:tcPr>
+          <w:p>
+            <w:pPr>
+              <w:jc w:val="center"/>
+              <w:rPr>
+                <w:sz w:val="20"/>
+                <w:szCs w:val="20"/>
+                <w:lang w:val="en-US"/>
+              </w:rPr>
+            </w:pPr>
+            <w:r>
+              <w:rPr>
+                <w:sz w:val="20"/>
+                <w:szCs w:val="20"/>
+                <w:lang w:val="en-US"/>
+              </w:rPr>
+              <w:t>Turn</w:t>
+            </w:r>
+          </w:p>
+        </w:tc>
+        <w:tc>
+          <w:tcPr>
+            <w:tcW w:w="0" w:type="auto"/>
+            <w:vAlign w:val="center"/>
+          </w:tcPr>
+          <w:p>
+            <w:pPr>
+              <w:jc w:val="center"/>
+              <w:rPr>
+                <w:sz w:val="20"/>
+                <w:szCs w:val="20"/>
+                <w:lang w:val="en-US"/>
+              </w:rPr>
+            </w:pPr>
+            <w:r>
+              <w:rPr>
+                <w:sz w:val="20"/>
+                <w:szCs w:val="20"/>
+                <w:lang w:val="en-US"/>
+              </w:rPr>
+              <w:t>0.</w:t>
+            </w:r>
+            <w:r>
+              <w:rPr>
+                <w:sz w:val="20"/>
+                <w:szCs w:val="20"/>
+                <w:lang w:val="en-US"/>
+              </w:rPr>
+              <w:t>15</w:t>
+            </w:r>
+          </w:p>
+        </w:tc>
+        <w:tc>
+          <w:tcPr>
+            <w:tcW w:w="0" w:type="auto"/>
+            <w:vAlign w:val="center"/>
+          </w:tcPr>
+          <w:p>
+            <w:pPr>
+              <w:jc w:val="center"/>
+              <w:rPr>
+                <w:sz w:val="20"/>
+                <w:szCs w:val="20"/>
+                <w:lang w:val="en-US"/>
+              </w:rPr>
+            </w:pPr>
+            <w:r>
+              <w:rPr>
+                <w:sz w:val="20"/>
+                <w:szCs w:val="20"/>
+                <w:lang w:val="en-US"/>
+              </w:rPr>
+              <w:t>0.</w:t>
+            </w:r>
+            <w:r>
+              <w:rPr>
+                <w:sz w:val="20"/>
+                <w:szCs w:val="20"/>
+                <w:lang w:val="en-US"/>
+              </w:rPr>
+              <w:t>85</w:t>
+            </w:r>
+          </w:p>
+        </w:tc>
+      </w:tr>
+      <w:tr>
+        <w:tc>
+          <w:tcPr>
+            <w:tcW w:w="0" w:type="auto"/>
+            <w:vAlign w:val="center"/>
+          </w:tcPr>
+          <w:p>
+            <w:pPr>
+              <w:jc w:val="center"/>
+              <w:rPr>
+                <w:sz w:val="20"/>
+                <w:szCs w:val="20"/>
+                <w:lang w:val="en-US"/>
+              </w:rPr>
+            </w:pPr>
+            <w:r>
+              <w:rPr>
+                <w:sz w:val="20"/>
+                <w:szCs w:val="20"/>
+                <w:lang w:val="en-US"/>
+              </w:rPr>
+              <w:t>Kick</w:t>
+            </w:r>
+          </w:p>
+        </w:tc>
+        <w:tc>
+          <w:tcPr>
+            <w:tcW w:w="0" w:type="auto"/>
+            <w:vAlign w:val="center"/>
+          </w:tcPr>
+          <w:p>
+            <w:pPr>
+              <w:jc w:val="center"/>
+              <w:rPr>
+                <w:sz w:val="20"/>
+                <w:szCs w:val="20"/>
+                <w:lang w:val="en-US"/>
+              </w:rPr>
+            </w:pPr>
+            <w:r>
+              <w:rPr>
+                <w:sz w:val="20"/>
+                <w:szCs w:val="20"/>
+                <w:lang w:val="en-US"/>
+              </w:rPr>
+              <w:t>0.9</w:t>
+            </w:r>
+          </w:p>
+        </w:tc>
+        <w:tc>
+          <w:tcPr>
+            <w:tcW w:w="0" w:type="auto"/>
+            <w:vAlign w:val="center"/>
+          </w:tcPr>
+          <w:p>
+            <w:pPr>
+              <w:jc w:val="center"/>
+              <w:rPr>
+                <w:sz w:val="20"/>
+                <w:szCs w:val="20"/>
+                <w:lang w:val="en-US"/>
+              </w:rPr>
+            </w:pPr>
+            <w:r>
+              <w:rPr>
+                <w:sz w:val="20"/>
+                <w:szCs w:val="20"/>
+                <w:lang w:val="en-US"/>
+              </w:rPr>
+              <w:t>0.</w:t>
+            </w:r>
+            <w:r>
+              <w:rPr>
+                <w:sz w:val="20"/>
+                <w:szCs w:val="20"/>
+                <w:lang w:val="en-US"/>
+              </w:rPr>
+              <w:t>1</w:t>
+            </w:r>
+          </w:p>
+        </w:tc>
+      </w:tr>
+      <w:tr>
+        <w:tc>
+          <w:tcPr>
+            <w:tcW w:w="0" w:type="auto"/>
+            <w:vAlign w:val="center"/>
+          </w:tcPr>
+          <w:p>
+            <w:pPr>
+              <w:jc w:val="center"/>
+              <w:rPr>
+                <w:sz w:val="20"/>
+                <w:szCs w:val="20"/>
+                <w:lang w:val="en-US"/>
+              </w:rPr>
+            </w:pPr>
+            <w:r>
+              <w:rPr>
+                <w:sz w:val="20"/>
+                <w:szCs w:val="20"/>
+                <w:lang w:val="en-US"/>
+              </w:rPr>
+              <w:t>Dash</w:t>
+            </w:r>
+          </w:p>
+        </w:tc>
+        <w:tc>
+          <w:tcPr>
+            <w:tcW w:w="0" w:type="auto"/>
+            <w:vAlign w:val="center"/>
+          </w:tcPr>
+          <w:p>
+            <w:pPr>
+              <w:jc w:val="center"/>
+              <w:rPr>
+                <w:sz w:val="20"/>
+                <w:szCs w:val="20"/>
+                <w:lang w:val="en-US"/>
+              </w:rPr>
+            </w:pPr>
+            <w:r>
+              <w:rPr>
+                <w:sz w:val="20"/>
+                <w:szCs w:val="20"/>
+                <w:lang w:val="en-US"/>
+              </w:rPr>
+              <w:t>0.</w:t>
+            </w:r>
+            <w:r>
+              <w:rPr>
+                <w:sz w:val="20"/>
+                <w:szCs w:val="20"/>
+                <w:lang w:val="en-US"/>
+              </w:rPr>
+              <w:t>4</w:t>
+            </w:r>
+          </w:p>
+        </w:tc>
+        <w:tc>
+          <w:tcPr>
+            <w:tcW w:w="0" w:type="auto"/>
+            <w:vAlign w:val="center"/>
+          </w:tcPr>
+          <w:p>
+            <w:pPr>
+              <w:jc w:val="center"/>
+              <w:rPr>
+                <w:sz w:val="20"/>
+                <w:szCs w:val="20"/>
+                <w:lang w:val="en-US"/>
+              </w:rPr>
+            </w:pPr>
+            <w:r>
+              <w:rPr>
+                <w:sz w:val="20"/>
+                <w:szCs w:val="20"/>
+                <w:lang w:val="en-US"/>
+              </w:rPr>
+              <w:t>0.</w:t>
+            </w:r>
+            <w:r>
+              <w:rPr>
+                <w:sz w:val="20"/>
+                <w:szCs w:val="20"/>
+                <w:lang w:val="en-US"/>
+              </w:rPr>
+              <w:t>6</w:t>
+            </w:r>
+          </w:p>
+        </w:tc>
+      </w:tr>
+    </w:tbl>
+    <w:p>
+      <w:pPr>
+        <w:rPr>
+          <w:lang w:val="en-US"/>
+        </w:rPr>
+      </w:pPr>
     </w:p>
     <w:p>
       <w:pPr>
@@ -694,9 +1708,1683 @@
         </w:rPr>
       </w:pPr>
     </w:p>
+    <w:p>
+      <w:pPr>
+        <w:rPr>
+          <w:lang w:val="en-US"/>
+        </w:rPr>
+      </w:pPr>
+      <w:r>
+        <w:rPr>
+          <w:noProof/>
+        </w:rPr>
+        <w:drawing>
+          <wp:anchor distT="0" distB="0" distL="114300" distR="114300" simplePos="0" relativeHeight="251665408" behindDoc="0" locked="0" layoutInCell="1" allowOverlap="1" wp14:anchorId="59E17885" wp14:editId="6B573FCD">
+            <wp:simplePos x="0" y="0"/>
+            <wp:positionH relativeFrom="column">
+              <wp:posOffset>22860</wp:posOffset>
+            </wp:positionH>
+            <wp:positionV relativeFrom="paragraph">
+              <wp:posOffset>280035</wp:posOffset>
+            </wp:positionV>
+            <wp:extent cx="464820" cy="632460"/>
+            <wp:effectExtent l="0" t="0" r="0" b="0"/>
+            <wp:wrapNone/>
+            <wp:docPr id="8" name="Picture 8"/>
+            <wp:cNvGraphicFramePr>
+              <a:graphicFrameLocks xmlns:a="http://schemas.openxmlformats.org/drawingml/2006/main" noChangeAspect="1"/>
+            </wp:cNvGraphicFramePr>
+            <a:graphic xmlns:a="http://schemas.openxmlformats.org/drawingml/2006/main">
+              <a:graphicData uri="http://schemas.openxmlformats.org/drawingml/2006/picture">
+                <pic:pic xmlns:pic="http://schemas.openxmlformats.org/drawingml/2006/picture">
+                  <pic:nvPicPr>
+                    <pic:cNvPr id="1" name=""/>
+                    <pic:cNvPicPr/>
+                  </pic:nvPicPr>
+                  <pic:blipFill>
+                    <a:blip r:embed="rId7">
+                      <a:extLst>
+                        <a:ext uri="{28A0092B-C50C-407E-A947-70E740481C1C}">
+                          <a14:useLocalDpi xmlns:a14="http://schemas.microsoft.com/office/drawing/2010/main" val="0"/>
+                        </a:ext>
+                      </a:extLst>
+                    </a:blip>
+                    <a:stretch>
+                      <a:fillRect/>
+                    </a:stretch>
+                  </pic:blipFill>
+                  <pic:spPr>
+                    <a:xfrm>
+                      <a:off x="0" y="0"/>
+                      <a:ext cx="464820" cy="632460"/>
+                    </a:xfrm>
+                    <a:prstGeom prst="rect">
+                      <a:avLst/>
+                    </a:prstGeom>
+                  </pic:spPr>
+                </pic:pic>
+              </a:graphicData>
+            </a:graphic>
+            <wp14:sizeRelH relativeFrom="margin">
+              <wp14:pctWidth>0</wp14:pctWidth>
+            </wp14:sizeRelH>
+            <wp14:sizeRelV relativeFrom="margin">
+              <wp14:pctHeight>0</wp14:pctHeight>
+            </wp14:sizeRelV>
+          </wp:anchor>
+        </w:drawing>
+      </w:r>
+      <w:r>
+        <w:rPr>
+          <w:noProof/>
+          <w:lang w:val="en-US"/>
+        </w:rPr>
+        <w:drawing>
+          <wp:anchor distT="0" distB="0" distL="114300" distR="114300" simplePos="0" relativeHeight="251666432" behindDoc="1" locked="0" layoutInCell="1" allowOverlap="1" wp14:anchorId="329143F0" wp14:editId="59324835">
+            <wp:simplePos x="0" y="0"/>
+            <wp:positionH relativeFrom="column">
+              <wp:posOffset>-45720</wp:posOffset>
+            </wp:positionH>
+            <wp:positionV relativeFrom="paragraph">
+              <wp:posOffset>241935</wp:posOffset>
+            </wp:positionV>
+            <wp:extent cx="4175760" cy="2720340"/>
+            <wp:effectExtent l="0" t="0" r="0" b="3810"/>
+            <wp:wrapNone/>
+            <wp:docPr id="3" name="Picture 3"/>
+            <wp:cNvGraphicFramePr>
+              <a:graphicFrameLocks xmlns:a="http://schemas.openxmlformats.org/drawingml/2006/main" noChangeAspect="1"/>
+            </wp:cNvGraphicFramePr>
+            <a:graphic xmlns:a="http://schemas.openxmlformats.org/drawingml/2006/main">
+              <a:graphicData uri="http://schemas.openxmlformats.org/drawingml/2006/picture">
+                <pic:pic xmlns:pic="http://schemas.openxmlformats.org/drawingml/2006/picture">
+                  <pic:nvPicPr>
+                    <pic:cNvPr id="3" name="Picture 3"/>
+                    <pic:cNvPicPr/>
+                  </pic:nvPicPr>
+                  <pic:blipFill>
+                    <a:blip r:embed="rId8">
+                      <a:extLst>
+                        <a:ext uri="{28A0092B-C50C-407E-A947-70E740481C1C}">
+                          <a14:useLocalDpi xmlns:a14="http://schemas.microsoft.com/office/drawing/2010/main" val="0"/>
+                        </a:ext>
+                      </a:extLst>
+                    </a:blip>
+                    <a:stretch>
+                      <a:fillRect/>
+                    </a:stretch>
+                  </pic:blipFill>
+                  <pic:spPr>
+                    <a:xfrm>
+                      <a:off x="0" y="0"/>
+                      <a:ext cx="4175760" cy="2720340"/>
+                    </a:xfrm>
+                    <a:prstGeom prst="rect">
+                      <a:avLst/>
+                    </a:prstGeom>
+                  </pic:spPr>
+                </pic:pic>
+              </a:graphicData>
+            </a:graphic>
+          </wp:anchor>
+        </w:drawing>
+      </w:r>
+    </w:p>
+    <w:p>
+      <w:pPr>
+        <w:rPr>
+          <w:lang w:val="en-US"/>
+        </w:rPr>
+      </w:pPr>
+    </w:p>
+    <w:p>
+      <w:pPr>
+        <w:rPr>
+          <w:lang w:val="en-US"/>
+        </w:rPr>
+      </w:pPr>
+    </w:p>
+    <w:p>
+      <w:pPr>
+        <w:rPr>
+          <w:lang w:val="en-US"/>
+        </w:rPr>
+      </w:pPr>
+    </w:p>
+    <w:p>
+      <w:pPr>
+        <w:rPr>
+          <w:lang w:val="en-US"/>
+        </w:rPr>
+      </w:pPr>
+    </w:p>
+    <w:p>
+      <w:pPr>
+        <w:rPr>
+          <w:lang w:val="en-US"/>
+        </w:rPr>
+      </w:pPr>
+    </w:p>
+    <w:tbl>
+      <w:tblPr>
+        <w:tblStyle w:val="TableGrid"/>
+        <w:tblpPr w:leftFromText="180" w:rightFromText="180" w:vertAnchor="text" w:horzAnchor="margin" w:tblpY="59"/>
+        <w:tblW w:w="0" w:type="auto"/>
+        <w:tblLook w:val="04A0" w:firstRow="1" w:lastRow="0" w:firstColumn="1" w:lastColumn="0" w:noHBand="0" w:noVBand="1"/>
+      </w:tblPr>
+      <w:tblGrid>
+        <w:gridCol w:w="722"/>
+        <w:gridCol w:w="713"/>
+      </w:tblGrid>
+      <w:tr>
+        <w:tc>
+          <w:tcPr>
+            <w:tcW w:w="0" w:type="auto"/>
+            <w:gridSpan w:val="2"/>
+            <w:shd w:val="clear" w:color="auto" w:fill="E7E6E6" w:themeFill="background2"/>
+            <w:vAlign w:val="center"/>
+          </w:tcPr>
+          <w:p>
+            <w:pPr>
+              <w:jc w:val="center"/>
+              <w:rPr>
+                <w:sz w:val="20"/>
+                <w:szCs w:val="20"/>
+                <w:lang w:val="en-US"/>
+              </w:rPr>
+            </w:pPr>
+            <w:r>
+              <w:rPr>
+                <w:sz w:val="20"/>
+                <w:szCs w:val="20"/>
+                <w:lang w:val="en-US"/>
+              </w:rPr>
+              <w:t>OpponentNear</w:t>
+            </w:r>
+          </w:p>
+        </w:tc>
+      </w:tr>
+      <w:tr>
+        <w:tc>
+          <w:tcPr>
+            <w:tcW w:w="0" w:type="auto"/>
+            <w:shd w:val="clear" w:color="auto" w:fill="E7E6E6" w:themeFill="background2"/>
+            <w:vAlign w:val="center"/>
+          </w:tcPr>
+          <w:p>
+            <w:pPr>
+              <w:jc w:val="center"/>
+              <w:rPr>
+                <w:sz w:val="20"/>
+                <w:szCs w:val="20"/>
+                <w:lang w:val="en-US"/>
+              </w:rPr>
+            </w:pPr>
+            <w:r>
+              <w:rPr>
+                <w:sz w:val="20"/>
+                <w:szCs w:val="20"/>
+                <w:lang w:val="en-US"/>
+              </w:rPr>
+              <w:t>P(T)</w:t>
+            </w:r>
+          </w:p>
+        </w:tc>
+        <w:tc>
+          <w:tcPr>
+            <w:tcW w:w="0" w:type="auto"/>
+            <w:shd w:val="clear" w:color="auto" w:fill="E7E6E6" w:themeFill="background2"/>
+            <w:vAlign w:val="center"/>
+          </w:tcPr>
+          <w:p>
+            <w:pPr>
+              <w:jc w:val="center"/>
+              <w:rPr>
+                <w:sz w:val="20"/>
+                <w:szCs w:val="20"/>
+                <w:lang w:val="en-US"/>
+              </w:rPr>
+            </w:pPr>
+            <w:r>
+              <w:rPr>
+                <w:sz w:val="20"/>
+                <w:szCs w:val="20"/>
+                <w:lang w:val="en-US"/>
+              </w:rPr>
+              <w:t>P(F)</w:t>
+            </w:r>
+          </w:p>
+        </w:tc>
+      </w:tr>
+      <w:tr>
+        <w:tc>
+          <w:tcPr>
+            <w:tcW w:w="0" w:type="auto"/>
+            <w:vAlign w:val="center"/>
+          </w:tcPr>
+          <w:p>
+            <w:pPr>
+              <w:jc w:val="center"/>
+              <w:rPr>
+                <w:sz w:val="20"/>
+                <w:szCs w:val="20"/>
+                <w:lang w:val="en-US"/>
+              </w:rPr>
+            </w:pPr>
+            <w:r>
+              <w:rPr>
+                <w:sz w:val="20"/>
+                <w:szCs w:val="20"/>
+                <w:lang w:val="en-US"/>
+              </w:rPr>
+              <w:t>0.</w:t>
+            </w:r>
+            <w:r>
+              <w:rPr>
+                <w:sz w:val="20"/>
+                <w:szCs w:val="20"/>
+                <w:lang w:val="en-US"/>
+              </w:rPr>
+              <w:t>6</w:t>
+            </w:r>
+          </w:p>
+        </w:tc>
+        <w:tc>
+          <w:tcPr>
+            <w:tcW w:w="0" w:type="auto"/>
+            <w:vAlign w:val="center"/>
+          </w:tcPr>
+          <w:p>
+            <w:pPr>
+              <w:jc w:val="center"/>
+              <w:rPr>
+                <w:sz w:val="20"/>
+                <w:szCs w:val="20"/>
+                <w:lang w:val="en-US"/>
+              </w:rPr>
+            </w:pPr>
+            <w:r>
+              <w:rPr>
+                <w:sz w:val="20"/>
+                <w:szCs w:val="20"/>
+                <w:lang w:val="en-US"/>
+              </w:rPr>
+              <w:t>0.4</w:t>
+            </w:r>
+          </w:p>
+        </w:tc>
+      </w:tr>
+    </w:tbl>
+    <w:p>
+      <w:pPr>
+        <w:rPr>
+          <w:lang w:val="en-US"/>
+        </w:rPr>
+      </w:pPr>
+    </w:p>
+    <w:tbl>
+      <w:tblPr>
+        <w:tblStyle w:val="TableGrid"/>
+        <w:tblpPr w:leftFromText="180" w:rightFromText="180" w:vertAnchor="text" w:horzAnchor="page" w:tblpX="6013" w:tblpY="306"/>
+        <w:tblW w:w="0" w:type="auto"/>
+        <w:tblLook w:val="04A0" w:firstRow="1" w:lastRow="0" w:firstColumn="1" w:lastColumn="0" w:noHBand="0" w:noVBand="1"/>
+      </w:tblPr>
+      <w:tblGrid>
+        <w:gridCol w:w="1557"/>
+        <w:gridCol w:w="793"/>
+        <w:gridCol w:w="607"/>
+        <w:gridCol w:w="607"/>
+      </w:tblGrid>
+      <w:tr>
+        <w:tc>
+          <w:tcPr>
+            <w:tcW w:w="0" w:type="auto"/>
+            <w:vMerge w:val="restart"/>
+            <w:shd w:val="clear" w:color="auto" w:fill="E7E6E6" w:themeFill="background2"/>
+            <w:vAlign w:val="center"/>
+          </w:tcPr>
+          <w:p>
+            <w:pPr>
+              <w:jc w:val="center"/>
+              <w:rPr>
+                <w:lang w:val="en-US"/>
+              </w:rPr>
+            </w:pPr>
+            <w:r>
+              <w:rPr>
+                <w:lang w:val="en-US"/>
+              </w:rPr>
+              <w:t>OpponentNear</w:t>
+            </w:r>
+          </w:p>
+        </w:tc>
+        <w:tc>
+          <w:tcPr>
+            <w:tcW w:w="0" w:type="auto"/>
+            <w:vMerge w:val="restart"/>
+            <w:shd w:val="clear" w:color="auto" w:fill="E7E6E6" w:themeFill="background2"/>
+            <w:vAlign w:val="center"/>
+          </w:tcPr>
+          <w:p>
+            <w:pPr>
+              <w:jc w:val="center"/>
+              <w:rPr>
+                <w:lang w:val="en-US"/>
+              </w:rPr>
+            </w:pPr>
+            <w:r>
+              <w:rPr>
+                <w:lang w:val="en-US"/>
+              </w:rPr>
+              <w:t>Action</w:t>
+            </w:r>
+          </w:p>
+        </w:tc>
+        <w:tc>
+          <w:tcPr>
+            <w:tcW w:w="0" w:type="auto"/>
+            <w:gridSpan w:val="2"/>
+            <w:shd w:val="clear" w:color="auto" w:fill="E7E6E6" w:themeFill="background2"/>
+            <w:vAlign w:val="center"/>
+          </w:tcPr>
+          <w:p>
+            <w:pPr>
+              <w:jc w:val="center"/>
+              <w:rPr>
+                <w:lang w:val="en-US"/>
+              </w:rPr>
+            </w:pPr>
+            <w:r>
+              <w:rPr>
+                <w:lang w:val="en-US"/>
+              </w:rPr>
+              <w:t>NetVisible</w:t>
+            </w:r>
+          </w:p>
+        </w:tc>
+      </w:tr>
+      <w:tr>
+        <w:tc>
+          <w:tcPr>
+            <w:tcW w:w="0" w:type="auto"/>
+            <w:vMerge/>
+            <w:shd w:val="clear" w:color="auto" w:fill="E7E6E6" w:themeFill="background2"/>
+            <w:vAlign w:val="center"/>
+          </w:tcPr>
+          <w:p>
+            <w:pPr>
+              <w:jc w:val="center"/>
+              <w:rPr>
+                <w:lang w:val="en-US"/>
+              </w:rPr>
+            </w:pPr>
+          </w:p>
+        </w:tc>
+        <w:tc>
+          <w:tcPr>
+            <w:tcW w:w="0" w:type="auto"/>
+            <w:vMerge/>
+            <w:shd w:val="clear" w:color="auto" w:fill="E7E6E6" w:themeFill="background2"/>
+            <w:vAlign w:val="center"/>
+          </w:tcPr>
+          <w:p>
+            <w:pPr>
+              <w:jc w:val="center"/>
+              <w:rPr>
+                <w:lang w:val="en-US"/>
+              </w:rPr>
+            </w:pPr>
+          </w:p>
+        </w:tc>
+        <w:tc>
+          <w:tcPr>
+            <w:tcW w:w="0" w:type="auto"/>
+            <w:shd w:val="clear" w:color="auto" w:fill="E7E6E6" w:themeFill="background2"/>
+            <w:vAlign w:val="center"/>
+          </w:tcPr>
+          <w:p>
+            <w:pPr>
+              <w:jc w:val="center"/>
+              <w:rPr>
+                <w:lang w:val="en-US"/>
+              </w:rPr>
+            </w:pPr>
+            <w:r>
+              <w:rPr>
+                <w:lang w:val="en-US"/>
+              </w:rPr>
+              <w:t>P(T)</w:t>
+            </w:r>
+          </w:p>
+        </w:tc>
+        <w:tc>
+          <w:tcPr>
+            <w:tcW w:w="0" w:type="auto"/>
+            <w:shd w:val="clear" w:color="auto" w:fill="E7E6E6" w:themeFill="background2"/>
+            <w:vAlign w:val="center"/>
+          </w:tcPr>
+          <w:p>
+            <w:pPr>
+              <w:jc w:val="center"/>
+              <w:rPr>
+                <w:lang w:val="en-US"/>
+              </w:rPr>
+            </w:pPr>
+            <w:r>
+              <w:rPr>
+                <w:lang w:val="en-US"/>
+              </w:rPr>
+              <w:t>P(F)</w:t>
+            </w:r>
+          </w:p>
+        </w:tc>
+      </w:tr>
+      <w:tr>
+        <w:tc>
+          <w:tcPr>
+            <w:tcW w:w="0" w:type="auto"/>
+            <w:vAlign w:val="center"/>
+          </w:tcPr>
+          <w:p>
+            <w:pPr>
+              <w:jc w:val="center"/>
+              <w:rPr>
+                <w:lang w:val="en-US"/>
+              </w:rPr>
+            </w:pPr>
+            <w:r>
+              <w:rPr>
+                <w:lang w:val="en-US"/>
+              </w:rPr>
+              <w:t>F</w:t>
+            </w:r>
+          </w:p>
+        </w:tc>
+        <w:tc>
+          <w:tcPr>
+            <w:tcW w:w="0" w:type="auto"/>
+            <w:vAlign w:val="center"/>
+          </w:tcPr>
+          <w:p>
+            <w:pPr>
+              <w:jc w:val="center"/>
+              <w:rPr>
+                <w:lang w:val="en-US"/>
+              </w:rPr>
+            </w:pPr>
+            <w:r>
+              <w:rPr>
+                <w:lang w:val="en-US"/>
+              </w:rPr>
+              <w:t>Turn</w:t>
+            </w:r>
+          </w:p>
+        </w:tc>
+        <w:tc>
+          <w:tcPr>
+            <w:tcW w:w="0" w:type="auto"/>
+            <w:vAlign w:val="center"/>
+          </w:tcPr>
+          <w:p>
+            <w:pPr>
+              <w:jc w:val="center"/>
+              <w:rPr>
+                <w:lang w:val="en-US"/>
+              </w:rPr>
+            </w:pPr>
+            <w:r>
+              <w:rPr>
+                <w:lang w:val="en-US"/>
+              </w:rPr>
+              <w:t>0.7</w:t>
+            </w:r>
+          </w:p>
+        </w:tc>
+        <w:tc>
+          <w:tcPr>
+            <w:tcW w:w="0" w:type="auto"/>
+            <w:vAlign w:val="center"/>
+          </w:tcPr>
+          <w:p>
+            <w:pPr>
+              <w:jc w:val="center"/>
+              <w:rPr>
+                <w:lang w:val="en-US"/>
+              </w:rPr>
+            </w:pPr>
+            <w:r>
+              <w:rPr>
+                <w:lang w:val="en-US"/>
+              </w:rPr>
+              <w:t>0.3</w:t>
+            </w:r>
+          </w:p>
+        </w:tc>
+      </w:tr>
+      <w:tr>
+        <w:tc>
+          <w:tcPr>
+            <w:tcW w:w="0" w:type="auto"/>
+            <w:vAlign w:val="center"/>
+          </w:tcPr>
+          <w:p>
+            <w:pPr>
+              <w:jc w:val="center"/>
+              <w:rPr>
+                <w:lang w:val="en-US"/>
+              </w:rPr>
+            </w:pPr>
+            <w:r>
+              <w:rPr>
+                <w:lang w:val="en-US"/>
+              </w:rPr>
+              <w:t>F</w:t>
+            </w:r>
+          </w:p>
+        </w:tc>
+        <w:tc>
+          <w:tcPr>
+            <w:tcW w:w="0" w:type="auto"/>
+            <w:vAlign w:val="center"/>
+          </w:tcPr>
+          <w:p>
+            <w:pPr>
+              <w:jc w:val="center"/>
+              <w:rPr>
+                <w:lang w:val="en-US"/>
+              </w:rPr>
+            </w:pPr>
+            <w:r>
+              <w:rPr>
+                <w:lang w:val="en-US"/>
+              </w:rPr>
+              <w:t>Kick</w:t>
+            </w:r>
+          </w:p>
+        </w:tc>
+        <w:tc>
+          <w:tcPr>
+            <w:tcW w:w="0" w:type="auto"/>
+            <w:vAlign w:val="center"/>
+          </w:tcPr>
+          <w:p>
+            <w:pPr>
+              <w:jc w:val="center"/>
+              <w:rPr>
+                <w:lang w:val="en-US"/>
+              </w:rPr>
+            </w:pPr>
+            <w:r>
+              <w:rPr>
+                <w:lang w:val="en-US"/>
+              </w:rPr>
+              <w:t>0.5</w:t>
+            </w:r>
+          </w:p>
+        </w:tc>
+        <w:tc>
+          <w:tcPr>
+            <w:tcW w:w="0" w:type="auto"/>
+            <w:vAlign w:val="center"/>
+          </w:tcPr>
+          <w:p>
+            <w:pPr>
+              <w:jc w:val="center"/>
+              <w:rPr>
+                <w:lang w:val="en-US"/>
+              </w:rPr>
+            </w:pPr>
+            <w:r>
+              <w:rPr>
+                <w:lang w:val="en-US"/>
+              </w:rPr>
+              <w:t>0.5</w:t>
+            </w:r>
+          </w:p>
+        </w:tc>
+      </w:tr>
+      <w:tr>
+        <w:tc>
+          <w:tcPr>
+            <w:tcW w:w="0" w:type="auto"/>
+            <w:vAlign w:val="center"/>
+          </w:tcPr>
+          <w:p>
+            <w:pPr>
+              <w:jc w:val="center"/>
+              <w:rPr>
+                <w:lang w:val="en-US"/>
+              </w:rPr>
+            </w:pPr>
+            <w:r>
+              <w:rPr>
+                <w:lang w:val="en-US"/>
+              </w:rPr>
+              <w:t>F</w:t>
+            </w:r>
+          </w:p>
+        </w:tc>
+        <w:tc>
+          <w:tcPr>
+            <w:tcW w:w="0" w:type="auto"/>
+            <w:vAlign w:val="center"/>
+          </w:tcPr>
+          <w:p>
+            <w:pPr>
+              <w:jc w:val="center"/>
+              <w:rPr>
+                <w:lang w:val="en-US"/>
+              </w:rPr>
+            </w:pPr>
+            <w:r>
+              <w:rPr>
+                <w:lang w:val="en-US"/>
+              </w:rPr>
+              <w:t>Dash</w:t>
+            </w:r>
+          </w:p>
+        </w:tc>
+        <w:tc>
+          <w:tcPr>
+            <w:tcW w:w="0" w:type="auto"/>
+            <w:vAlign w:val="center"/>
+          </w:tcPr>
+          <w:p>
+            <w:pPr>
+              <w:jc w:val="center"/>
+              <w:rPr>
+                <w:lang w:val="en-US"/>
+              </w:rPr>
+            </w:pPr>
+            <w:r>
+              <w:rPr>
+                <w:lang w:val="en-US"/>
+              </w:rPr>
+              <w:t>0.5</w:t>
+            </w:r>
+          </w:p>
+        </w:tc>
+        <w:tc>
+          <w:tcPr>
+            <w:tcW w:w="0" w:type="auto"/>
+            <w:vAlign w:val="center"/>
+          </w:tcPr>
+          <w:p>
+            <w:pPr>
+              <w:jc w:val="center"/>
+              <w:rPr>
+                <w:lang w:val="en-US"/>
+              </w:rPr>
+            </w:pPr>
+            <w:r>
+              <w:rPr>
+                <w:lang w:val="en-US"/>
+              </w:rPr>
+              <w:t>0.5</w:t>
+            </w:r>
+          </w:p>
+        </w:tc>
+      </w:tr>
+      <w:tr>
+        <w:tc>
+          <w:tcPr>
+            <w:tcW w:w="0" w:type="auto"/>
+            <w:vAlign w:val="center"/>
+          </w:tcPr>
+          <w:p>
+            <w:pPr>
+              <w:jc w:val="center"/>
+              <w:rPr>
+                <w:lang w:val="en-US"/>
+              </w:rPr>
+            </w:pPr>
+            <w:r>
+              <w:rPr>
+                <w:lang w:val="en-US"/>
+              </w:rPr>
+              <w:t>T</w:t>
+            </w:r>
+          </w:p>
+        </w:tc>
+        <w:tc>
+          <w:tcPr>
+            <w:tcW w:w="0" w:type="auto"/>
+            <w:vAlign w:val="center"/>
+          </w:tcPr>
+          <w:p>
+            <w:pPr>
+              <w:jc w:val="center"/>
+              <w:rPr>
+                <w:lang w:val="en-US"/>
+              </w:rPr>
+            </w:pPr>
+            <w:r>
+              <w:rPr>
+                <w:lang w:val="en-US"/>
+              </w:rPr>
+              <w:t>Turn</w:t>
+            </w:r>
+          </w:p>
+        </w:tc>
+        <w:tc>
+          <w:tcPr>
+            <w:tcW w:w="0" w:type="auto"/>
+            <w:vAlign w:val="center"/>
+          </w:tcPr>
+          <w:p>
+            <w:pPr>
+              <w:jc w:val="center"/>
+              <w:rPr>
+                <w:lang w:val="en-US"/>
+              </w:rPr>
+            </w:pPr>
+            <w:r>
+              <w:rPr>
+                <w:lang w:val="en-US"/>
+              </w:rPr>
+              <w:t>0.5</w:t>
+            </w:r>
+          </w:p>
+        </w:tc>
+        <w:tc>
+          <w:tcPr>
+            <w:tcW w:w="0" w:type="auto"/>
+            <w:vAlign w:val="center"/>
+          </w:tcPr>
+          <w:p>
+            <w:pPr>
+              <w:jc w:val="center"/>
+              <w:rPr>
+                <w:lang w:val="en-US"/>
+              </w:rPr>
+            </w:pPr>
+            <w:r>
+              <w:rPr>
+                <w:lang w:val="en-US"/>
+              </w:rPr>
+              <w:t>0.5</w:t>
+            </w:r>
+          </w:p>
+        </w:tc>
+      </w:tr>
+      <w:tr>
+        <w:tc>
+          <w:tcPr>
+            <w:tcW w:w="0" w:type="auto"/>
+            <w:vAlign w:val="center"/>
+          </w:tcPr>
+          <w:p>
+            <w:pPr>
+              <w:jc w:val="center"/>
+              <w:rPr>
+                <w:lang w:val="en-US"/>
+              </w:rPr>
+            </w:pPr>
+            <w:r>
+              <w:rPr>
+                <w:lang w:val="en-US"/>
+              </w:rPr>
+              <w:t>T</w:t>
+            </w:r>
+          </w:p>
+        </w:tc>
+        <w:tc>
+          <w:tcPr>
+            <w:tcW w:w="0" w:type="auto"/>
+            <w:vAlign w:val="center"/>
+          </w:tcPr>
+          <w:p>
+            <w:pPr>
+              <w:jc w:val="center"/>
+              <w:rPr>
+                <w:lang w:val="en-US"/>
+              </w:rPr>
+            </w:pPr>
+            <w:r>
+              <w:rPr>
+                <w:lang w:val="en-US"/>
+              </w:rPr>
+              <w:t>Kick</w:t>
+            </w:r>
+          </w:p>
+        </w:tc>
+        <w:tc>
+          <w:tcPr>
+            <w:tcW w:w="0" w:type="auto"/>
+            <w:vAlign w:val="center"/>
+          </w:tcPr>
+          <w:p>
+            <w:pPr>
+              <w:jc w:val="center"/>
+              <w:rPr>
+                <w:lang w:val="en-US"/>
+              </w:rPr>
+            </w:pPr>
+            <w:r>
+              <w:rPr>
+                <w:lang w:val="en-US"/>
+              </w:rPr>
+              <w:t>0.35</w:t>
+            </w:r>
+          </w:p>
+        </w:tc>
+        <w:tc>
+          <w:tcPr>
+            <w:tcW w:w="0" w:type="auto"/>
+            <w:vAlign w:val="center"/>
+          </w:tcPr>
+          <w:p>
+            <w:pPr>
+              <w:jc w:val="center"/>
+              <w:rPr>
+                <w:lang w:val="en-US"/>
+              </w:rPr>
+            </w:pPr>
+            <w:r>
+              <w:rPr>
+                <w:lang w:val="en-US"/>
+              </w:rPr>
+              <w:t>0.65</w:t>
+            </w:r>
+          </w:p>
+        </w:tc>
+      </w:tr>
+      <w:tr>
+        <w:tc>
+          <w:tcPr>
+            <w:tcW w:w="0" w:type="auto"/>
+            <w:vAlign w:val="center"/>
+          </w:tcPr>
+          <w:p>
+            <w:pPr>
+              <w:jc w:val="center"/>
+              <w:rPr>
+                <w:lang w:val="en-US"/>
+              </w:rPr>
+            </w:pPr>
+            <w:r>
+              <w:rPr>
+                <w:lang w:val="en-US"/>
+              </w:rPr>
+              <w:t>T</w:t>
+            </w:r>
+          </w:p>
+        </w:tc>
+        <w:tc>
+          <w:tcPr>
+            <w:tcW w:w="0" w:type="auto"/>
+            <w:vAlign w:val="center"/>
+          </w:tcPr>
+          <w:p>
+            <w:pPr>
+              <w:jc w:val="center"/>
+              <w:rPr>
+                <w:lang w:val="en-US"/>
+              </w:rPr>
+            </w:pPr>
+            <w:r>
+              <w:rPr>
+                <w:lang w:val="en-US"/>
+              </w:rPr>
+              <w:t>Dash</w:t>
+            </w:r>
+          </w:p>
+        </w:tc>
+        <w:tc>
+          <w:tcPr>
+            <w:tcW w:w="0" w:type="auto"/>
+            <w:vAlign w:val="center"/>
+          </w:tcPr>
+          <w:p>
+            <w:pPr>
+              <w:jc w:val="center"/>
+              <w:rPr>
+                <w:lang w:val="en-US"/>
+              </w:rPr>
+            </w:pPr>
+            <w:r>
+              <w:rPr>
+                <w:lang w:val="en-US"/>
+              </w:rPr>
+              <w:t>0.35</w:t>
+            </w:r>
+          </w:p>
+        </w:tc>
+        <w:tc>
+          <w:tcPr>
+            <w:tcW w:w="0" w:type="auto"/>
+            <w:vAlign w:val="center"/>
+          </w:tcPr>
+          <w:p>
+            <w:pPr>
+              <w:jc w:val="center"/>
+              <w:rPr>
+                <w:lang w:val="en-US"/>
+              </w:rPr>
+            </w:pPr>
+            <w:r>
+              <w:rPr>
+                <w:lang w:val="en-US"/>
+              </w:rPr>
+              <w:t>0.65</w:t>
+            </w:r>
+          </w:p>
+        </w:tc>
+      </w:tr>
+    </w:tbl>
+    <w:p>
+      <w:pPr>
+        <w:rPr>
+          <w:lang w:val="en-US"/>
+        </w:rPr>
+      </w:pPr>
+    </w:p>
+    <w:p>
+      <w:pPr>
+        <w:rPr>
+          <w:lang w:val="en-US"/>
+        </w:rPr>
+      </w:pPr>
+    </w:p>
+    <w:p>
+      <w:pPr>
+        <w:rPr>
+          <w:lang w:val="en-US"/>
+        </w:rPr>
+      </w:pPr>
+    </w:p>
+    <w:p>
+      <w:pPr>
+        <w:rPr>
+          <w:lang w:val="en-US"/>
+        </w:rPr>
+      </w:pPr>
+    </w:p>
+    <w:p>
+      <w:pPr>
+        <w:rPr>
+          <w:lang w:val="en-US"/>
+        </w:rPr>
+      </w:pPr>
+    </w:p>
+    <w:p>
+      <w:pPr>
+        <w:rPr>
+          <w:lang w:val="en-US"/>
+        </w:rPr>
+      </w:pPr>
+    </w:p>
+    <w:p>
+      <w:pPr>
+        <w:rPr>
+          <w:lang w:val="en-US"/>
+        </w:rPr>
+      </w:pPr>
+      <w:r>
+        <w:rPr>
+          <w:lang w:val="en-US"/>
+        </w:rPr>
+        <w:t>BallControl</w:t>
+      </w:r>
+      <w:r>
+        <w:rPr>
+          <w:lang w:val="en-US"/>
+        </w:rPr>
+        <w:t xml:space="preserve"> (BC) describes whether the </w:t>
+      </w:r>
+      <w:r>
+        <w:rPr>
+          <w:lang w:val="en-US"/>
+        </w:rPr>
+        <w:t xml:space="preserve">agent is in control of the ball </w:t>
+      </w:r>
+      <w:r>
+        <w:rPr>
+          <w:lang w:val="en-US"/>
+        </w:rPr>
+        <w:t>and is true (T), false (F). NetVisible is either true (T) or false (F) and represents the agents having a clear view of the opponent’s goal. OpponentNear is either true (T) or false (F) and represents there being other visible agents being near this agent.</w:t>
+      </w:r>
+    </w:p>
+    <w:p>
+      <w:pPr>
+        <w:spacing w:after="0"/>
+        <w:rPr>
+          <w:lang w:val="en-US"/>
+        </w:rPr>
+      </w:pPr>
+      <w:r>
+        <w:rPr>
+          <w:lang w:val="en-US"/>
+        </w:rPr>
+        <w:t xml:space="preserve">Given this network, the expected utility of an action </w:t>
+      </w:r>
+      <w:r>
+        <w:rPr>
+          <w:rFonts w:cstheme="minorHAnsi"/>
+          <w:lang w:val="en-US"/>
+        </w:rPr>
+        <w:t>α is:</w:t>
+      </w:r>
+    </w:p>
+    <w:p>
+      <w:pPr>
+        <w:spacing w:after="0"/>
+        <w:jc w:val="center"/>
+        <w:rPr>
+          <w:rFonts w:cstheme="minorHAnsi"/>
+          <w:sz w:val="18"/>
+          <w:szCs w:val="18"/>
+          <w:lang w:val="en-US"/>
+        </w:rPr>
+      </w:pPr>
+      <w:r>
+        <w:rPr>
+          <w:rFonts w:cstheme="minorHAnsi"/>
+          <w:sz w:val="18"/>
+          <w:szCs w:val="18"/>
+          <w:lang w:val="en-US"/>
+        </w:rPr>
+        <w:t xml:space="preserve">EU(α|BC=x, NV=y, ON=z) = Utility(BC=x, </w:t>
+      </w:r>
+      <w:r>
+        <w:rPr>
+          <w:rFonts w:cstheme="minorHAnsi"/>
+          <w:sz w:val="18"/>
+          <w:szCs w:val="18"/>
+          <w:lang w:val="en-US"/>
+        </w:rPr>
+        <w:t xml:space="preserve">NV </w:t>
+      </w:r>
+      <w:r>
+        <w:rPr>
+          <w:rFonts w:cstheme="minorHAnsi"/>
+          <w:sz w:val="18"/>
+          <w:szCs w:val="18"/>
+          <w:lang w:val="en-US"/>
+        </w:rPr>
+        <w:t xml:space="preserve">=y, ON=z) * </w:t>
+      </w:r>
+      <w:r>
+        <w:rPr>
+          <w:rFonts w:cstheme="minorHAnsi"/>
+          <w:sz w:val="18"/>
+          <w:szCs w:val="18"/>
+          <w:lang w:val="en-US"/>
+        </w:rPr>
+        <w:t>[</w:t>
+      </w:r>
+      <w:r>
+        <w:rPr>
+          <w:rFonts w:cstheme="minorHAnsi"/>
+          <w:sz w:val="18"/>
+          <w:szCs w:val="18"/>
+          <w:lang w:val="en-US"/>
+        </w:rPr>
+        <w:t>P(ON=z) + P(BC =x|α) +</w:t>
+      </w:r>
+      <w:r>
+        <w:rPr>
+          <w:rFonts w:cstheme="minorHAnsi"/>
+          <w:sz w:val="18"/>
+          <w:szCs w:val="18"/>
+          <w:lang w:val="en-US"/>
+        </w:rPr>
+        <w:t xml:space="preserve"> P(NV=y|α, ON=z)]</w:t>
+      </w:r>
+    </w:p>
+    <w:p>
+      <w:pPr>
+        <w:rPr>
+          <w:lang w:val="en-US"/>
+        </w:rPr>
+      </w:pPr>
+      <w:r>
+        <w:rPr>
+          <w:lang w:val="en-US"/>
+        </w:rPr>
+        <w:t xml:space="preserve">With this, we can determine what actions should be taken under which circumstances. For example, when the Ball </w:t>
+      </w:r>
+      <w:r>
+        <w:rPr>
+          <w:lang w:val="en-US"/>
+        </w:rPr>
+        <w:t>is in the agent’s control</w:t>
+      </w:r>
+      <w:r>
+        <w:rPr>
+          <w:lang w:val="en-US"/>
+        </w:rPr>
+        <w:t>, the opponent</w:t>
+      </w:r>
+      <w:r>
+        <w:rPr>
+          <w:lang w:val="en-US"/>
+        </w:rPr>
+        <w:t>’</w:t>
+      </w:r>
+      <w:r>
+        <w:rPr>
+          <w:lang w:val="en-US"/>
+        </w:rPr>
+        <w:t>s goal is in view, and there are no opponents near, we calculate:</w:t>
+      </w:r>
+    </w:p>
+    <w:p>
+      <w:pPr>
+        <w:spacing w:after="0"/>
+        <w:rPr>
+          <w:rFonts w:cstheme="minorHAnsi"/>
+          <w:sz w:val="18"/>
+          <w:szCs w:val="18"/>
+          <w:lang w:val="en-US"/>
+        </w:rPr>
+      </w:pPr>
+      <w:r>
+        <w:rPr>
+          <w:rFonts w:cstheme="minorHAnsi"/>
+          <w:sz w:val="18"/>
+          <w:szCs w:val="18"/>
+          <w:lang w:val="en-US"/>
+        </w:rPr>
+        <w:t>EU(</w:t>
+      </w:r>
+      <w:r>
+        <w:rPr>
+          <w:sz w:val="18"/>
+          <w:szCs w:val="18"/>
+          <w:lang w:val="en-US"/>
+        </w:rPr>
+        <w:t>Turn</w:t>
+      </w:r>
+      <w:r>
+        <w:rPr>
+          <w:rFonts w:cstheme="minorHAnsi"/>
+          <w:sz w:val="18"/>
+          <w:szCs w:val="18"/>
+          <w:lang w:val="en-US"/>
+        </w:rPr>
+        <w:t xml:space="preserve"> |BC=T, NV=T, ON= F) = Utility(BC= T, NV = T, ON=F) * [P(ON= F) + P(BC = T |</w:t>
+      </w:r>
+      <w:r>
+        <w:rPr>
+          <w:sz w:val="18"/>
+          <w:szCs w:val="18"/>
+          <w:lang w:val="en-US"/>
+        </w:rPr>
+        <w:t xml:space="preserve"> Turn</w:t>
+      </w:r>
+      <w:r>
+        <w:rPr>
+          <w:rFonts w:cstheme="minorHAnsi"/>
+          <w:sz w:val="18"/>
+          <w:szCs w:val="18"/>
+          <w:lang w:val="en-US"/>
+        </w:rPr>
+        <w:t>) + P(NV= T |</w:t>
+      </w:r>
+      <w:r>
+        <w:rPr>
+          <w:sz w:val="18"/>
+          <w:szCs w:val="18"/>
+          <w:lang w:val="en-US"/>
+        </w:rPr>
+        <w:t xml:space="preserve"> Turn</w:t>
+      </w:r>
+      <w:r>
+        <w:rPr>
+          <w:rFonts w:cstheme="minorHAnsi"/>
+          <w:sz w:val="18"/>
+          <w:szCs w:val="18"/>
+          <w:lang w:val="en-US"/>
+        </w:rPr>
+        <w:t>, ON=</w:t>
+      </w:r>
+      <w:r>
+        <w:rPr>
+          <w:rFonts w:cstheme="minorHAnsi"/>
+          <w:sz w:val="18"/>
+          <w:szCs w:val="18"/>
+          <w:lang w:val="en-US"/>
+        </w:rPr>
+        <w:t>F</w:t>
+      </w:r>
+      <w:r>
+        <w:rPr>
+          <w:rFonts w:cstheme="minorHAnsi"/>
+          <w:sz w:val="18"/>
+          <w:szCs w:val="18"/>
+          <w:lang w:val="en-US"/>
+        </w:rPr>
+        <w:t>)]</w:t>
+      </w:r>
+    </w:p>
+    <w:p>
+      <w:pPr>
+        <w:spacing w:after="0"/>
+        <w:rPr>
+          <w:rFonts w:cstheme="minorHAnsi"/>
+          <w:sz w:val="18"/>
+          <w:szCs w:val="18"/>
+          <w:lang w:val="en-US"/>
+        </w:rPr>
+      </w:pPr>
+      <w:r>
+        <w:rPr>
+          <w:rFonts w:cstheme="minorHAnsi"/>
+          <w:sz w:val="18"/>
+          <w:szCs w:val="18"/>
+          <w:lang w:val="en-US"/>
+        </w:rPr>
+        <w:tab/>
+      </w:r>
+      <w:r>
+        <w:rPr>
+          <w:rFonts w:cstheme="minorHAnsi"/>
+          <w:sz w:val="18"/>
+          <w:szCs w:val="18"/>
+          <w:lang w:val="en-US"/>
+        </w:rPr>
+        <w:tab/>
+      </w:r>
+      <w:r>
+        <w:rPr>
+          <w:rFonts w:cstheme="minorHAnsi"/>
+          <w:sz w:val="18"/>
+          <w:szCs w:val="18"/>
+          <w:lang w:val="en-US"/>
+        </w:rPr>
+        <w:tab/>
+        <w:t xml:space="preserve"> = </w:t>
+      </w:r>
+      <w:r>
+        <w:rPr>
+          <w:rFonts w:cstheme="minorHAnsi"/>
+          <w:sz w:val="18"/>
+          <w:szCs w:val="18"/>
+          <w:lang w:val="en-US"/>
+        </w:rPr>
+        <w:t>5</w:t>
+      </w:r>
+      <w:r>
+        <w:rPr>
+          <w:rFonts w:cstheme="minorHAnsi"/>
+          <w:sz w:val="18"/>
+          <w:szCs w:val="18"/>
+          <w:lang w:val="en-US"/>
+        </w:rPr>
+        <w:t xml:space="preserve"> * [0.4 + 0.</w:t>
+      </w:r>
+      <w:r>
+        <w:rPr>
+          <w:rFonts w:cstheme="minorHAnsi"/>
+          <w:sz w:val="18"/>
+          <w:szCs w:val="18"/>
+          <w:lang w:val="en-US"/>
+        </w:rPr>
+        <w:t>15</w:t>
+      </w:r>
+      <w:r>
+        <w:rPr>
+          <w:rFonts w:cstheme="minorHAnsi"/>
+          <w:sz w:val="18"/>
+          <w:szCs w:val="18"/>
+          <w:lang w:val="en-US"/>
+        </w:rPr>
+        <w:t xml:space="preserve"> + 0.7 ]</w:t>
+      </w:r>
+      <w:r>
+        <w:rPr>
+          <w:rFonts w:cstheme="minorHAnsi"/>
+          <w:sz w:val="18"/>
+          <w:szCs w:val="18"/>
+          <w:lang w:val="en-US"/>
+        </w:rPr>
+        <w:t xml:space="preserve"> = 6.2</w:t>
+      </w:r>
+    </w:p>
+    <w:p>
+      <w:pPr>
+        <w:spacing w:after="0"/>
+        <w:rPr>
+          <w:rFonts w:cstheme="minorHAnsi"/>
+          <w:sz w:val="18"/>
+          <w:szCs w:val="18"/>
+          <w:lang w:val="en-US"/>
+        </w:rPr>
+      </w:pPr>
+      <w:r>
+        <w:rPr>
+          <w:rFonts w:cstheme="minorHAnsi"/>
+          <w:sz w:val="18"/>
+          <w:szCs w:val="18"/>
+          <w:lang w:val="en-US"/>
+        </w:rPr>
+        <w:t>EU(</w:t>
+      </w:r>
+      <w:r>
+        <w:rPr>
+          <w:sz w:val="18"/>
+          <w:szCs w:val="18"/>
+          <w:lang w:val="en-US"/>
+        </w:rPr>
+        <w:t>Kick</w:t>
+      </w:r>
+      <w:r>
+        <w:rPr>
+          <w:rFonts w:cstheme="minorHAnsi"/>
+          <w:sz w:val="18"/>
+          <w:szCs w:val="18"/>
+          <w:lang w:val="en-US"/>
+        </w:rPr>
+        <w:t xml:space="preserve"> |BC= T, NV= T, ON= F) = Utility(BC= T, NV = T, ON= F) * [P(ON= F) + P(BC = T |</w:t>
+      </w:r>
+      <w:r>
+        <w:rPr>
+          <w:sz w:val="18"/>
+          <w:szCs w:val="18"/>
+          <w:lang w:val="en-US"/>
+        </w:rPr>
+        <w:t xml:space="preserve"> Kick</w:t>
+      </w:r>
+      <w:r>
+        <w:rPr>
+          <w:rFonts w:cstheme="minorHAnsi"/>
+          <w:sz w:val="18"/>
+          <w:szCs w:val="18"/>
+          <w:lang w:val="en-US"/>
+        </w:rPr>
+        <w:t>) + P(NV= T |</w:t>
+      </w:r>
+      <w:r>
+        <w:rPr>
+          <w:sz w:val="18"/>
+          <w:szCs w:val="18"/>
+          <w:lang w:val="en-US"/>
+        </w:rPr>
+        <w:t xml:space="preserve"> Kick</w:t>
+      </w:r>
+      <w:r>
+        <w:rPr>
+          <w:rFonts w:cstheme="minorHAnsi"/>
+          <w:sz w:val="18"/>
+          <w:szCs w:val="18"/>
+          <w:lang w:val="en-US"/>
+        </w:rPr>
+        <w:t xml:space="preserve">, ON= </w:t>
+      </w:r>
+      <w:r>
+        <w:rPr>
+          <w:rFonts w:cstheme="minorHAnsi"/>
+          <w:sz w:val="18"/>
+          <w:szCs w:val="18"/>
+          <w:lang w:val="en-US"/>
+        </w:rPr>
+        <w:t>F</w:t>
+      </w:r>
+      <w:r>
+        <w:rPr>
+          <w:rFonts w:cstheme="minorHAnsi"/>
+          <w:sz w:val="18"/>
+          <w:szCs w:val="18"/>
+          <w:lang w:val="en-US"/>
+        </w:rPr>
+        <w:t>)]</w:t>
+      </w:r>
+    </w:p>
+    <w:p>
+      <w:pPr>
+        <w:spacing w:after="0"/>
+        <w:rPr>
+          <w:rFonts w:cstheme="minorHAnsi"/>
+          <w:sz w:val="18"/>
+          <w:szCs w:val="18"/>
+          <w:lang w:val="en-US"/>
+        </w:rPr>
+      </w:pPr>
+      <w:r>
+        <w:rPr>
+          <w:rFonts w:cstheme="minorHAnsi"/>
+          <w:sz w:val="18"/>
+          <w:szCs w:val="18"/>
+          <w:lang w:val="en-US"/>
+        </w:rPr>
+        <w:tab/>
+      </w:r>
+      <w:r>
+        <w:rPr>
+          <w:rFonts w:cstheme="minorHAnsi"/>
+          <w:sz w:val="18"/>
+          <w:szCs w:val="18"/>
+          <w:lang w:val="en-US"/>
+        </w:rPr>
+        <w:tab/>
+      </w:r>
+      <w:r>
+        <w:rPr>
+          <w:rFonts w:cstheme="minorHAnsi"/>
+          <w:sz w:val="18"/>
+          <w:szCs w:val="18"/>
+          <w:lang w:val="en-US"/>
+        </w:rPr>
+        <w:tab/>
+        <w:t xml:space="preserve">  = </w:t>
+      </w:r>
+      <w:r>
+        <w:rPr>
+          <w:rFonts w:cstheme="minorHAnsi"/>
+          <w:sz w:val="18"/>
+          <w:szCs w:val="18"/>
+          <w:lang w:val="en-US"/>
+        </w:rPr>
+        <w:t>5</w:t>
+      </w:r>
+      <w:r>
+        <w:rPr>
+          <w:rFonts w:cstheme="minorHAnsi"/>
+          <w:sz w:val="18"/>
+          <w:szCs w:val="18"/>
+          <w:lang w:val="en-US"/>
+        </w:rPr>
+        <w:t xml:space="preserve"> * [0.4 + 0.</w:t>
+      </w:r>
+      <w:r>
+        <w:rPr>
+          <w:rFonts w:cstheme="minorHAnsi"/>
+          <w:sz w:val="18"/>
+          <w:szCs w:val="18"/>
+          <w:lang w:val="en-US"/>
+        </w:rPr>
+        <w:t>9</w:t>
+      </w:r>
+      <w:r>
+        <w:rPr>
+          <w:rFonts w:cstheme="minorHAnsi"/>
+          <w:sz w:val="18"/>
+          <w:szCs w:val="18"/>
+          <w:lang w:val="en-US"/>
+        </w:rPr>
+        <w:t xml:space="preserve"> + 0. </w:t>
+      </w:r>
+      <w:r>
+        <w:rPr>
+          <w:rFonts w:cstheme="minorHAnsi"/>
+          <w:sz w:val="18"/>
+          <w:szCs w:val="18"/>
+          <w:lang w:val="en-US"/>
+        </w:rPr>
+        <w:t>5</w:t>
+      </w:r>
+      <w:r>
+        <w:rPr>
+          <w:rFonts w:cstheme="minorHAnsi"/>
+          <w:sz w:val="18"/>
+          <w:szCs w:val="18"/>
+          <w:lang w:val="en-US"/>
+        </w:rPr>
+        <w:t>]</w:t>
+      </w:r>
+      <w:r>
+        <w:rPr>
+          <w:rFonts w:cstheme="minorHAnsi"/>
+          <w:sz w:val="18"/>
+          <w:szCs w:val="18"/>
+          <w:lang w:val="en-US"/>
+        </w:rPr>
+        <w:t xml:space="preserve"> = 9</w:t>
+      </w:r>
+    </w:p>
+    <w:p>
+      <w:pPr>
+        <w:spacing w:after="0"/>
+        <w:rPr>
+          <w:rFonts w:cstheme="minorHAnsi"/>
+          <w:sz w:val="18"/>
+          <w:szCs w:val="18"/>
+          <w:lang w:val="en-US"/>
+        </w:rPr>
+      </w:pPr>
+      <w:r>
+        <w:rPr>
+          <w:rFonts w:cstheme="minorHAnsi"/>
+          <w:sz w:val="18"/>
+          <w:szCs w:val="18"/>
+          <w:lang w:val="en-US"/>
+        </w:rPr>
+        <w:t>EU(</w:t>
+      </w:r>
+      <w:r>
+        <w:rPr>
+          <w:sz w:val="18"/>
+          <w:szCs w:val="18"/>
+          <w:lang w:val="en-US"/>
+        </w:rPr>
+        <w:t>Dash</w:t>
+      </w:r>
+      <w:r>
+        <w:rPr>
+          <w:rFonts w:cstheme="minorHAnsi"/>
+          <w:sz w:val="18"/>
+          <w:szCs w:val="18"/>
+          <w:lang w:val="en-US"/>
+        </w:rPr>
+        <w:t xml:space="preserve"> |BC= T, NV= T, ON= F) = Utility(BC= T, NV = T, ON= F) * [P(ON= F) + P(BC = T |</w:t>
+      </w:r>
+      <w:r>
+        <w:rPr>
+          <w:sz w:val="18"/>
+          <w:szCs w:val="18"/>
+          <w:lang w:val="en-US"/>
+        </w:rPr>
+        <w:t xml:space="preserve"> Dash</w:t>
+      </w:r>
+      <w:r>
+        <w:rPr>
+          <w:rFonts w:cstheme="minorHAnsi"/>
+          <w:sz w:val="18"/>
+          <w:szCs w:val="18"/>
+          <w:lang w:val="en-US"/>
+        </w:rPr>
+        <w:t>) + P(NV= T |</w:t>
+      </w:r>
+      <w:r>
+        <w:rPr>
+          <w:sz w:val="18"/>
+          <w:szCs w:val="18"/>
+          <w:lang w:val="en-US"/>
+        </w:rPr>
+        <w:t xml:space="preserve"> Dash</w:t>
+      </w:r>
+      <w:r>
+        <w:rPr>
+          <w:rFonts w:cstheme="minorHAnsi"/>
+          <w:sz w:val="18"/>
+          <w:szCs w:val="18"/>
+          <w:lang w:val="en-US"/>
+        </w:rPr>
+        <w:t xml:space="preserve">, ON= </w:t>
+      </w:r>
+      <w:r>
+        <w:rPr>
+          <w:rFonts w:cstheme="minorHAnsi"/>
+          <w:sz w:val="18"/>
+          <w:szCs w:val="18"/>
+          <w:lang w:val="en-US"/>
+        </w:rPr>
+        <w:t>F</w:t>
+      </w:r>
+      <w:r>
+        <w:rPr>
+          <w:rFonts w:cstheme="minorHAnsi"/>
+          <w:sz w:val="18"/>
+          <w:szCs w:val="18"/>
+          <w:lang w:val="en-US"/>
+        </w:rPr>
+        <w:t>)]</w:t>
+      </w:r>
+    </w:p>
+    <w:p>
+      <w:pPr>
+        <w:rPr>
+          <w:rFonts w:cstheme="minorHAnsi"/>
+          <w:sz w:val="18"/>
+          <w:szCs w:val="18"/>
+          <w:lang w:val="en-US"/>
+        </w:rPr>
+      </w:pPr>
+      <w:r>
+        <w:rPr>
+          <w:rFonts w:cstheme="minorHAnsi"/>
+          <w:sz w:val="18"/>
+          <w:szCs w:val="18"/>
+          <w:lang w:val="en-US"/>
+        </w:rPr>
+        <w:tab/>
+      </w:r>
+      <w:r>
+        <w:rPr>
+          <w:rFonts w:cstheme="minorHAnsi"/>
+          <w:sz w:val="18"/>
+          <w:szCs w:val="18"/>
+          <w:lang w:val="en-US"/>
+        </w:rPr>
+        <w:tab/>
+      </w:r>
+      <w:r>
+        <w:rPr>
+          <w:rFonts w:cstheme="minorHAnsi"/>
+          <w:sz w:val="18"/>
+          <w:szCs w:val="18"/>
+          <w:lang w:val="en-US"/>
+        </w:rPr>
+        <w:tab/>
+        <w:t>= 5 * [0.4 + 0.4 + 0.5] = 6.5</w:t>
+      </w:r>
+    </w:p>
+    <w:p>
+      <w:pPr>
+        <w:rPr>
+          <w:rFonts w:cstheme="minorHAnsi"/>
+          <w:lang w:val="en-US"/>
+        </w:rPr>
+      </w:pPr>
+      <w:r>
+        <w:rPr>
+          <w:rFonts w:cstheme="minorHAnsi"/>
+          <w:lang w:val="en-US"/>
+        </w:rPr>
+        <w:t>And select Kick as our action since it has the highest expected utility.</w:t>
+      </w:r>
+    </w:p>
+    <w:p>
+      <w:pPr>
+        <w:rPr>
+          <w:lang w:val="en-US"/>
+        </w:rPr>
+      </w:pPr>
+    </w:p>
     <w:sectPr>
-      <w:headerReference w:type="default" r:id="rId7"/>
-      <w:headerReference w:type="first" r:id="rId8"/>
+      <w:headerReference w:type="default" r:id="rId9"/>
+      <w:headerReference w:type="first" r:id="rId10"/>
       <w:pgSz w:w="12240" w:h="15840"/>
       <w:pgMar w:top="1440" w:right="1440" w:bottom="1440" w:left="1440" w:header="720" w:footer="720" w:gutter="0"/>
       <w:cols w:space="720"/>
@@ -770,25 +3458,7 @@
       <w:rPr>
         <w:lang w:val="en-US"/>
       </w:rPr>
-      <w:t xml:space="preserve">SYSC5103: Assignment </w:t>
-    </w:r>
-    <w:r>
-      <w:rPr>
-        <w:lang w:val="en-US"/>
-      </w:rPr>
-      <w:t>2</w:t>
-    </w:r>
-    <w:r>
-      <w:rPr>
-        <w:lang w:val="en-US"/>
-      </w:rPr>
-      <w:t xml:space="preserve">, Question </w:t>
-    </w:r>
-    <w:r>
-      <w:rPr>
-        <w:lang w:val="en-US"/>
-      </w:rPr>
-      <w:t>2</w:t>
+      <w:t>SYSC5103: Assignment 2, Question 2</w:t>
     </w:r>
   </w:p>
   <w:p>
